--- a/24BTCE185 Lab 1 Report.docx
+++ b/24BTCE185 Lab 1 Report.docx
@@ -7,11 +7,21 @@
         <w:pStyle w:val="Heading1"/>
         <w:jc w:val="center"/>
         <w:rPr>
+          <w:rFonts w:ascii="Times New Roman" w:hAnsi="Times New Roman" w:cs="Times New Roman"/>
+          <w:b/>
+          <w:bCs/>
+          <w:sz w:val="36"/>
+          <w:szCs w:val="36"/>
           <w:lang w:val="en-US"/>
         </w:rPr>
       </w:pPr>
       <w:r>
         <w:rPr>
+          <w:rFonts w:ascii="Times New Roman" w:hAnsi="Times New Roman" w:cs="Times New Roman"/>
+          <w:b/>
+          <w:bCs/>
+          <w:sz w:val="36"/>
+          <w:szCs w:val="36"/>
           <w:lang w:val="en-US"/>
         </w:rPr>
         <w:t>Design thinking for software engineering</w:t>
@@ -22,17 +32,32 @@
         <w:pStyle w:val="Heading3"/>
         <w:jc w:val="center"/>
         <w:rPr>
+          <w:rFonts w:ascii="Times New Roman" w:hAnsi="Times New Roman" w:cs="Times New Roman"/>
+          <w:b/>
+          <w:bCs/>
+          <w:sz w:val="36"/>
+          <w:szCs w:val="36"/>
           <w:lang w:val="en-US"/>
         </w:rPr>
       </w:pPr>
       <w:r>
         <w:rPr>
+          <w:rFonts w:ascii="Times New Roman" w:hAnsi="Times New Roman" w:cs="Times New Roman"/>
+          <w:b/>
+          <w:bCs/>
+          <w:sz w:val="36"/>
+          <w:szCs w:val="36"/>
           <w:lang w:val="en-US"/>
         </w:rPr>
         <w:t xml:space="preserve">Situation 5: </w:t>
       </w:r>
       <w:r>
         <w:rPr>
+          <w:rFonts w:ascii="Times New Roman" w:hAnsi="Times New Roman" w:cs="Times New Roman"/>
+          <w:b/>
+          <w:bCs/>
+          <w:sz w:val="36"/>
+          <w:szCs w:val="36"/>
           <w:lang w:val="en-US"/>
         </w:rPr>
         <w:t>Job portals provide little feedback to rejected candidates</w:t>
@@ -43,79 +68,92 @@
         <w:pStyle w:val="Heading2"/>
         <w:jc w:val="center"/>
         <w:rPr>
-          <w:lang w:val="en-US"/>
-        </w:rPr>
-      </w:pPr>
-      <w:r>
-        <w:rPr>
-          <w:lang w:val="en-US"/>
-        </w:rPr>
-        <w:t>Lab 1 Report:</w:t>
-      </w:r>
-    </w:p>
-    <w:p>
-      <w:r>
-        <w:rPr>
+          <w:rFonts w:ascii="Times New Roman" w:hAnsi="Times New Roman" w:cs="Times New Roman"/>
           <w:b/>
           <w:bCs/>
-          <w:sz w:val="24"/>
-          <w:szCs w:val="24"/>
-        </w:rPr>
-        <w:t>Name:</w:t>
-      </w:r>
-      <w:r>
-        <w:rPr>
-          <w:sz w:val="24"/>
-          <w:szCs w:val="24"/>
-        </w:rPr>
-        <w:t xml:space="preserve"> Ashish Mishra        </w:t>
-      </w:r>
-      <w:r>
-        <w:rPr>
-          <w:sz w:val="24"/>
-          <w:szCs w:val="24"/>
-        </w:rPr>
-        <w:t xml:space="preserve">                                                                                  </w:t>
-      </w:r>
-      <w:r>
-        <w:rPr>
+          <w:lang w:val="en-US"/>
+        </w:rPr>
+      </w:pPr>
+      <w:r>
+        <w:rPr>
+          <w:rFonts w:ascii="Times New Roman" w:hAnsi="Times New Roman" w:cs="Times New Roman"/>
           <w:b/>
           <w:bCs/>
-          <w:sz w:val="24"/>
-          <w:szCs w:val="24"/>
-        </w:rPr>
-        <w:t>Roll No.:</w:t>
-      </w:r>
-      <w:r>
-        <w:rPr>
-          <w:sz w:val="24"/>
-          <w:szCs w:val="24"/>
-        </w:rPr>
-        <w:t xml:space="preserve"> 24BTCE185 </w:t>
-      </w:r>
-      <w:r>
-        <w:rPr>
-          <w:sz w:val="24"/>
-          <w:szCs w:val="24"/>
-        </w:rPr>
-        <w:t xml:space="preserve">          </w:t>
-      </w:r>
-      <w:r>
-        <w:t xml:space="preserve">                                                                    </w:t>
-      </w:r>
-      <w:r>
-        <w:t xml:space="preserve">       </w:t>
+          <w:lang w:val="en-US"/>
+        </w:rPr>
+        <w:t>Lab 1 Report</w:t>
+      </w:r>
+    </w:p>
+    <w:p>
+      <w:pPr>
+        <w:rPr>
+          <w:rFonts w:ascii="Times New Roman" w:hAnsi="Times New Roman" w:cs="Times New Roman"/>
+          <w:sz w:val="24"/>
+          <w:szCs w:val="24"/>
+        </w:rPr>
+      </w:pPr>
+      <w:r>
+        <w:rPr>
+          <w:rFonts w:ascii="Times New Roman" w:hAnsi="Times New Roman" w:cs="Times New Roman"/>
+          <w:b/>
+          <w:bCs/>
+          <w:sz w:val="24"/>
+          <w:szCs w:val="24"/>
+        </w:rPr>
+        <w:t>Name:</w:t>
+      </w:r>
+      <w:r>
+        <w:rPr>
+          <w:rFonts w:ascii="Times New Roman" w:hAnsi="Times New Roman" w:cs="Times New Roman"/>
+          <w:sz w:val="24"/>
+          <w:szCs w:val="24"/>
+        </w:rPr>
+        <w:t xml:space="preserve"> Ashish Mishra                                                                             </w:t>
+      </w:r>
+      <w:r>
+        <w:rPr>
+          <w:rFonts w:ascii="Times New Roman" w:hAnsi="Times New Roman" w:cs="Times New Roman"/>
+          <w:b/>
+          <w:bCs/>
+          <w:sz w:val="24"/>
+          <w:szCs w:val="24"/>
+        </w:rPr>
+        <w:t>Roll N</w:t>
+      </w:r>
+      <w:r>
+        <w:rPr>
+          <w:rFonts w:ascii="Times New Roman" w:hAnsi="Times New Roman" w:cs="Times New Roman"/>
+          <w:b/>
+          <w:bCs/>
+          <w:sz w:val="24"/>
+          <w:szCs w:val="24"/>
+        </w:rPr>
+        <w:t>o.:</w:t>
+      </w:r>
+      <w:r>
+        <w:rPr>
+          <w:rFonts w:ascii="Times New Roman" w:hAnsi="Times New Roman" w:cs="Times New Roman"/>
+          <w:sz w:val="24"/>
+          <w:szCs w:val="24"/>
+        </w:rPr>
+        <w:t xml:space="preserve">24BTCE185                                                                                      </w:t>
       </w:r>
     </w:p>
     <w:p>
       <w:pPr>
         <w:pStyle w:val="Heading3"/>
         <w:rPr>
+          <w:rFonts w:ascii="Times New Roman" w:hAnsi="Times New Roman" w:cs="Times New Roman"/>
+          <w:b/>
+          <w:bCs/>
           <w:lang w:val="en-US"/>
         </w:rPr>
       </w:pPr>
       <w:r>
         <w:rPr>
+          <w:rFonts w:ascii="Times New Roman" w:hAnsi="Times New Roman" w:cs="Times New Roman"/>
+          <w:b/>
+          <w:bCs/>
           <w:lang w:val="en-US"/>
         </w:rPr>
         <w:t>Observations</w:t>
@@ -128,8 +166,19 @@
           <w:ilvl w:val="0"/>
           <w:numId w:val="10"/>
         </w:numPr>
-      </w:pPr>
-      <w:r>
+        <w:spacing w:line="276" w:lineRule="auto"/>
+        <w:rPr>
+          <w:rFonts w:ascii="Times New Roman" w:hAnsi="Times New Roman" w:cs="Times New Roman"/>
+          <w:sz w:val="24"/>
+          <w:szCs w:val="24"/>
+        </w:rPr>
+      </w:pPr>
+      <w:r>
+        <w:rPr>
+          <w:rFonts w:ascii="Times New Roman" w:hAnsi="Times New Roman" w:cs="Times New Roman"/>
+          <w:sz w:val="24"/>
+          <w:szCs w:val="24"/>
+        </w:rPr>
         <w:t>Many candidates frequently experience rejection without receiving any specific feedback during the job application process.</w:t>
       </w:r>
     </w:p>
@@ -140,8 +189,19 @@
           <w:ilvl w:val="0"/>
           <w:numId w:val="10"/>
         </w:numPr>
-      </w:pPr>
-      <w:r>
+        <w:spacing w:line="276" w:lineRule="auto"/>
+        <w:rPr>
+          <w:rFonts w:ascii="Times New Roman" w:hAnsi="Times New Roman" w:cs="Times New Roman"/>
+          <w:sz w:val="24"/>
+          <w:szCs w:val="24"/>
+        </w:rPr>
+      </w:pPr>
+      <w:r>
+        <w:rPr>
+          <w:rFonts w:ascii="Times New Roman" w:hAnsi="Times New Roman" w:cs="Times New Roman"/>
+          <w:sz w:val="24"/>
+          <w:szCs w:val="24"/>
+        </w:rPr>
         <w:t>Candidates often wait for extended periods before receiving a rejection or no response at all.</w:t>
       </w:r>
     </w:p>
@@ -152,8 +212,19 @@
           <w:ilvl w:val="0"/>
           <w:numId w:val="10"/>
         </w:numPr>
-      </w:pPr>
-      <w:r>
+        <w:spacing w:line="276" w:lineRule="auto"/>
+        <w:rPr>
+          <w:rFonts w:ascii="Times New Roman" w:hAnsi="Times New Roman" w:cs="Times New Roman"/>
+          <w:sz w:val="24"/>
+          <w:szCs w:val="24"/>
+        </w:rPr>
+      </w:pPr>
+      <w:r>
+        <w:rPr>
+          <w:rFonts w:ascii="Times New Roman" w:hAnsi="Times New Roman" w:cs="Times New Roman"/>
+          <w:sz w:val="24"/>
+          <w:szCs w:val="24"/>
+        </w:rPr>
         <w:t>The absence of feedback leads to frustration and uncertainty among candidates regarding their performance.</w:t>
       </w:r>
     </w:p>
@@ -164,11 +235,27 @@
           <w:ilvl w:val="0"/>
           <w:numId w:val="10"/>
         </w:numPr>
-      </w:pPr>
-      <w:r>
+        <w:spacing w:line="276" w:lineRule="auto"/>
+        <w:rPr>
+          <w:rFonts w:ascii="Times New Roman" w:hAnsi="Times New Roman" w:cs="Times New Roman"/>
+          <w:sz w:val="24"/>
+          <w:szCs w:val="24"/>
+        </w:rPr>
+      </w:pPr>
+      <w:r>
+        <w:rPr>
+          <w:rFonts w:ascii="Times New Roman" w:hAnsi="Times New Roman" w:cs="Times New Roman"/>
+          <w:sz w:val="24"/>
+          <w:szCs w:val="24"/>
+        </w:rPr>
         <w:t>Without clear feedback, candidates struggle to identify areas for improvement</w:t>
       </w:r>
       <w:r>
+        <w:rPr>
+          <w:rFonts w:ascii="Times New Roman" w:hAnsi="Times New Roman" w:cs="Times New Roman"/>
+          <w:sz w:val="24"/>
+          <w:szCs w:val="24"/>
+        </w:rPr>
         <w:t>.</w:t>
       </w:r>
     </w:p>
@@ -179,14 +266,35 @@
           <w:ilvl w:val="0"/>
           <w:numId w:val="10"/>
         </w:numPr>
-      </w:pPr>
-      <w:r>
+        <w:spacing w:line="276" w:lineRule="auto"/>
+        <w:rPr>
+          <w:rFonts w:ascii="Times New Roman" w:hAnsi="Times New Roman" w:cs="Times New Roman"/>
+          <w:sz w:val="24"/>
+          <w:szCs w:val="24"/>
+        </w:rPr>
+      </w:pPr>
+      <w:r>
+        <w:rPr>
+          <w:rFonts w:ascii="Times New Roman" w:hAnsi="Times New Roman" w:cs="Times New Roman"/>
+          <w:sz w:val="24"/>
+          <w:szCs w:val="24"/>
+        </w:rPr>
         <w:t xml:space="preserve">Companies do not provide </w:t>
       </w:r>
       <w:r>
+        <w:rPr>
+          <w:rFonts w:ascii="Times New Roman" w:hAnsi="Times New Roman" w:cs="Times New Roman"/>
+          <w:sz w:val="24"/>
+          <w:szCs w:val="24"/>
+        </w:rPr>
         <w:t>proper feedback</w:t>
       </w:r>
       <w:r>
+        <w:rPr>
+          <w:rFonts w:ascii="Times New Roman" w:hAnsi="Times New Roman" w:cs="Times New Roman"/>
+          <w:sz w:val="24"/>
+          <w:szCs w:val="24"/>
+        </w:rPr>
         <w:t xml:space="preserve"> because they think it as time and resource consuming process.</w:t>
       </w:r>
     </w:p>
@@ -240,17 +348,26 @@
       <w:pPr>
         <w:pStyle w:val="Heading3"/>
         <w:rPr>
+          <w:rFonts w:ascii="Times New Roman" w:hAnsi="Times New Roman" w:cs="Times New Roman"/>
+          <w:b/>
+          <w:bCs/>
           <w:lang w:val="en-US"/>
         </w:rPr>
       </w:pPr>
       <w:r>
         <w:rPr>
+          <w:rFonts w:ascii="Times New Roman" w:hAnsi="Times New Roman" w:cs="Times New Roman"/>
+          <w:b/>
+          <w:bCs/>
           <w:lang w:val="en-US"/>
         </w:rPr>
         <w:t>Stakeholder Identifications</w:t>
       </w:r>
       <w:r>
         <w:rPr>
+          <w:rFonts w:ascii="Times New Roman" w:hAnsi="Times New Roman" w:cs="Times New Roman"/>
+          <w:b/>
+          <w:bCs/>
           <w:lang w:val="en-US"/>
         </w:rPr>
         <w:t>:</w:t>
@@ -263,20 +380,37 @@
           <w:ilvl w:val="0"/>
           <w:numId w:val="3"/>
         </w:numPr>
-        <w:rPr>
+        <w:spacing w:line="276" w:lineRule="auto"/>
+        <w:rPr>
+          <w:rFonts w:ascii="Times New Roman" w:hAnsi="Times New Roman" w:cs="Times New Roman"/>
+          <w:sz w:val="24"/>
+          <w:szCs w:val="24"/>
           <w:lang w:val="en-US"/>
         </w:rPr>
       </w:pPr>
       <w:r>
         <w:rPr>
+          <w:rFonts w:ascii="Times New Roman" w:hAnsi="Times New Roman" w:cs="Times New Roman"/>
+          <w:sz w:val="24"/>
+          <w:szCs w:val="24"/>
           <w:lang w:val="en-US"/>
         </w:rPr>
         <w:t xml:space="preserve">Most affected candidates are </w:t>
       </w:r>
       <w:r>
+        <w:rPr>
+          <w:rFonts w:ascii="Times New Roman" w:hAnsi="Times New Roman" w:cs="Times New Roman"/>
+          <w:sz w:val="24"/>
+          <w:szCs w:val="24"/>
+        </w:rPr>
         <w:t>especially freshers and early-career candidates are the most affected</w:t>
       </w:r>
       <w:r>
+        <w:rPr>
+          <w:rFonts w:ascii="Times New Roman" w:hAnsi="Times New Roman" w:cs="Times New Roman"/>
+          <w:sz w:val="24"/>
+          <w:szCs w:val="24"/>
+        </w:rPr>
         <w:t xml:space="preserve"> as they depend heavily on feedback to understand what skills or qualification they lack.</w:t>
       </w:r>
     </w:p>
@@ -287,29 +421,68 @@
           <w:ilvl w:val="0"/>
           <w:numId w:val="3"/>
         </w:numPr>
-        <w:rPr>
+        <w:spacing w:line="276" w:lineRule="auto"/>
+        <w:rPr>
+          <w:rFonts w:ascii="Times New Roman" w:hAnsi="Times New Roman" w:cs="Times New Roman"/>
+          <w:sz w:val="24"/>
+          <w:szCs w:val="24"/>
           <w:lang w:val="en-US"/>
         </w:rPr>
       </w:pPr>
       <w:r>
+        <w:rPr>
+          <w:rFonts w:ascii="Times New Roman" w:hAnsi="Times New Roman" w:cs="Times New Roman"/>
+          <w:sz w:val="24"/>
+          <w:szCs w:val="24"/>
+        </w:rPr>
         <w:t xml:space="preserve">Job seekers </w:t>
       </w:r>
       <w:r>
+        <w:rPr>
+          <w:rFonts w:ascii="Times New Roman" w:hAnsi="Times New Roman" w:cs="Times New Roman"/>
+          <w:sz w:val="24"/>
+          <w:szCs w:val="24"/>
+        </w:rPr>
         <w:t xml:space="preserve">are the primary stakeholders because they invest </w:t>
       </w:r>
       <w:r>
+        <w:rPr>
+          <w:rFonts w:ascii="Times New Roman" w:hAnsi="Times New Roman" w:cs="Times New Roman"/>
+          <w:sz w:val="24"/>
+          <w:szCs w:val="24"/>
+        </w:rPr>
         <w:t>their</w:t>
       </w:r>
       <w:r>
+        <w:rPr>
+          <w:rFonts w:ascii="Times New Roman" w:hAnsi="Times New Roman" w:cs="Times New Roman"/>
+          <w:sz w:val="24"/>
+          <w:szCs w:val="24"/>
+        </w:rPr>
         <w:t xml:space="preserve"> time, efforts and emotional energy </w:t>
       </w:r>
       <w:r>
+        <w:rPr>
+          <w:rFonts w:ascii="Times New Roman" w:hAnsi="Times New Roman" w:cs="Times New Roman"/>
+          <w:sz w:val="24"/>
+          <w:szCs w:val="24"/>
+        </w:rPr>
         <w:t>and receive nothing when get rejected</w:t>
       </w:r>
       <w:r>
+        <w:rPr>
+          <w:rFonts w:ascii="Times New Roman" w:hAnsi="Times New Roman" w:cs="Times New Roman"/>
+          <w:sz w:val="24"/>
+          <w:szCs w:val="24"/>
+        </w:rPr>
         <w:t>.</w:t>
       </w:r>
       <w:r>
+        <w:rPr>
+          <w:rFonts w:ascii="Times New Roman" w:hAnsi="Times New Roman" w:cs="Times New Roman"/>
+          <w:sz w:val="24"/>
+          <w:szCs w:val="24"/>
+        </w:rPr>
         <w:t xml:space="preserve"> </w:t>
       </w:r>
     </w:p>
@@ -320,11 +493,21 @@
           <w:ilvl w:val="0"/>
           <w:numId w:val="3"/>
         </w:numPr>
-        <w:rPr>
+        <w:spacing w:line="276" w:lineRule="auto"/>
+        <w:rPr>
+          <w:rFonts w:ascii="Times New Roman" w:hAnsi="Times New Roman" w:cs="Times New Roman"/>
+          <w:sz w:val="24"/>
+          <w:szCs w:val="24"/>
           <w:lang w:val="en-US"/>
         </w:rPr>
       </w:pPr>
       <w:r>
+        <w:rPr>
+          <w:rFonts w:ascii="Times New Roman" w:hAnsi="Times New Roman" w:cs="Times New Roman"/>
+          <w:sz w:val="24"/>
+          <w:szCs w:val="24"/>
+        </w:rPr>
+        <w:lastRenderedPageBreak/>
         <w:t>Websites like job portals that manage applications. They design the system and don’t push feedback because it doesn’t benefit their business much.</w:t>
       </w:r>
     </w:p>
@@ -335,20 +518,44 @@
           <w:ilvl w:val="0"/>
           <w:numId w:val="3"/>
         </w:numPr>
-        <w:rPr>
+        <w:spacing w:line="276" w:lineRule="auto"/>
+        <w:rPr>
+          <w:rFonts w:ascii="Times New Roman" w:hAnsi="Times New Roman" w:cs="Times New Roman"/>
+          <w:sz w:val="24"/>
+          <w:szCs w:val="24"/>
           <w:lang w:val="en-US"/>
         </w:rPr>
       </w:pPr>
       <w:r>
+        <w:rPr>
+          <w:rFonts w:ascii="Times New Roman" w:hAnsi="Times New Roman" w:cs="Times New Roman"/>
+          <w:sz w:val="24"/>
+          <w:szCs w:val="24"/>
+        </w:rPr>
         <w:t>C</w:t>
       </w:r>
       <w:r>
+        <w:rPr>
+          <w:rFonts w:ascii="Times New Roman" w:hAnsi="Times New Roman" w:cs="Times New Roman"/>
+          <w:sz w:val="24"/>
+          <w:szCs w:val="24"/>
+        </w:rPr>
         <w:t xml:space="preserve">ompanies and HR people who hire. They reject many candidates and usually don’t give feedback to save </w:t>
       </w:r>
       <w:r>
+        <w:rPr>
+          <w:rFonts w:ascii="Times New Roman" w:hAnsi="Times New Roman" w:cs="Times New Roman"/>
+          <w:sz w:val="24"/>
+          <w:szCs w:val="24"/>
+        </w:rPr>
         <w:t>time and avoid problems</w:t>
       </w:r>
       <w:r>
+        <w:rPr>
+          <w:rFonts w:ascii="Times New Roman" w:hAnsi="Times New Roman" w:cs="Times New Roman"/>
+          <w:sz w:val="24"/>
+          <w:szCs w:val="24"/>
+        </w:rPr>
         <w:t>.</w:t>
       </w:r>
     </w:p>
@@ -359,49 +566,73 @@
           <w:ilvl w:val="0"/>
           <w:numId w:val="3"/>
         </w:numPr>
-        <w:rPr>
+        <w:spacing w:line="276" w:lineRule="auto"/>
+        <w:rPr>
+          <w:rFonts w:ascii="Times New Roman" w:hAnsi="Times New Roman" w:cs="Times New Roman"/>
+          <w:sz w:val="24"/>
+          <w:szCs w:val="24"/>
           <w:lang w:val="en-US"/>
         </w:rPr>
       </w:pPr>
       <w:r>
         <w:rPr>
+          <w:rFonts w:ascii="Times New Roman" w:hAnsi="Times New Roman" w:cs="Times New Roman"/>
+          <w:sz w:val="24"/>
+          <w:szCs w:val="24"/>
           <w:lang w:val="en-US"/>
         </w:rPr>
-        <w:lastRenderedPageBreak/>
         <w:t xml:space="preserve">Many experienced </w:t>
       </w:r>
       <w:r>
         <w:rPr>
+          <w:rFonts w:ascii="Times New Roman" w:hAnsi="Times New Roman" w:cs="Times New Roman"/>
+          <w:sz w:val="24"/>
+          <w:szCs w:val="24"/>
           <w:lang w:val="en-US"/>
         </w:rPr>
         <w:t>professionals also</w:t>
       </w:r>
       <w:r>
         <w:rPr>
+          <w:rFonts w:ascii="Times New Roman" w:hAnsi="Times New Roman" w:cs="Times New Roman"/>
+          <w:sz w:val="24"/>
+          <w:szCs w:val="24"/>
           <w:lang w:val="en-US"/>
         </w:rPr>
         <w:t xml:space="preserve"> face </w:t>
       </w:r>
       <w:r>
         <w:rPr>
+          <w:rFonts w:ascii="Times New Roman" w:hAnsi="Times New Roman" w:cs="Times New Roman"/>
+          <w:sz w:val="24"/>
+          <w:szCs w:val="24"/>
           <w:lang w:val="en-US"/>
         </w:rPr>
         <w:t>these repeated rejections</w:t>
       </w:r>
       <w:r>
         <w:rPr>
+          <w:rFonts w:ascii="Times New Roman" w:hAnsi="Times New Roman" w:cs="Times New Roman"/>
+          <w:sz w:val="24"/>
+          <w:szCs w:val="24"/>
           <w:lang w:val="en-US"/>
         </w:rPr>
         <w:t xml:space="preserve"> </w:t>
       </w:r>
       <w:r>
         <w:rPr>
+          <w:rFonts w:ascii="Times New Roman" w:hAnsi="Times New Roman" w:cs="Times New Roman"/>
+          <w:sz w:val="24"/>
+          <w:szCs w:val="24"/>
           <w:lang w:val="en-US"/>
         </w:rPr>
         <w:t xml:space="preserve">without knowing if the issue is salary, skills or role </w:t>
       </w:r>
       <w:r>
         <w:rPr>
+          <w:rFonts w:ascii="Times New Roman" w:hAnsi="Times New Roman" w:cs="Times New Roman"/>
+          <w:sz w:val="24"/>
+          <w:szCs w:val="24"/>
           <w:lang w:val="en-US"/>
         </w:rPr>
         <w:t>mismatch.</w:t>
@@ -414,8 +645,22 @@
           <w:lang w:val="en-US"/>
         </w:rPr>
       </w:pPr>
-      <w:r>
-        <w:rPr>
+    </w:p>
+    <w:p>
+      <w:pPr>
+        <w:pStyle w:val="Heading3"/>
+        <w:rPr>
+          <w:rFonts w:ascii="Times New Roman" w:hAnsi="Times New Roman" w:cs="Times New Roman"/>
+          <w:b/>
+          <w:bCs/>
+          <w:lang w:val="en-US"/>
+        </w:rPr>
+      </w:pPr>
+      <w:r>
+        <w:rPr>
+          <w:rFonts w:ascii="Times New Roman" w:hAnsi="Times New Roman" w:cs="Times New Roman"/>
+          <w:b/>
+          <w:bCs/>
           <w:lang w:val="en-US"/>
         </w:rPr>
         <w:t>Interview questionnaire &amp; responses</w:t>
@@ -428,11 +673,20 @@
           <w:ilvl w:val="0"/>
           <w:numId w:val="12"/>
         </w:numPr>
-        <w:rPr>
+        <w:spacing w:line="276" w:lineRule="auto"/>
+        <w:rPr>
+          <w:rFonts w:ascii="Times New Roman" w:hAnsi="Times New Roman" w:cs="Times New Roman"/>
+          <w:sz w:val="24"/>
+          <w:szCs w:val="24"/>
           <w:lang w:val="en-US"/>
         </w:rPr>
       </w:pPr>
       <w:r>
+        <w:rPr>
+          <w:rFonts w:ascii="Times New Roman" w:hAnsi="Times New Roman" w:cs="Times New Roman"/>
+          <w:sz w:val="24"/>
+          <w:szCs w:val="24"/>
+        </w:rPr>
         <w:t>Which job portals do you mostly use?</w:t>
       </w:r>
     </w:p>
@@ -443,11 +697,20 @@
           <w:ilvl w:val="0"/>
           <w:numId w:val="12"/>
         </w:numPr>
-        <w:rPr>
+        <w:spacing w:line="276" w:lineRule="auto"/>
+        <w:rPr>
+          <w:rFonts w:ascii="Times New Roman" w:hAnsi="Times New Roman" w:cs="Times New Roman"/>
+          <w:sz w:val="24"/>
+          <w:szCs w:val="24"/>
           <w:lang w:val="en-US"/>
         </w:rPr>
       </w:pPr>
       <w:r>
+        <w:rPr>
+          <w:rFonts w:ascii="Times New Roman" w:hAnsi="Times New Roman" w:cs="Times New Roman"/>
+          <w:sz w:val="24"/>
+          <w:szCs w:val="24"/>
+        </w:rPr>
         <w:t>How often do you apply for jobs through online portals?</w:t>
       </w:r>
     </w:p>
@@ -458,11 +721,20 @@
           <w:ilvl w:val="0"/>
           <w:numId w:val="12"/>
         </w:numPr>
-        <w:rPr>
+        <w:spacing w:line="276" w:lineRule="auto"/>
+        <w:rPr>
+          <w:rFonts w:ascii="Times New Roman" w:hAnsi="Times New Roman" w:cs="Times New Roman"/>
+          <w:sz w:val="24"/>
+          <w:szCs w:val="24"/>
           <w:lang w:val="en-US"/>
         </w:rPr>
       </w:pPr>
       <w:r>
+        <w:rPr>
+          <w:rFonts w:ascii="Times New Roman" w:hAnsi="Times New Roman" w:cs="Times New Roman"/>
+          <w:sz w:val="24"/>
+          <w:szCs w:val="24"/>
+        </w:rPr>
         <w:t>On average, how many jobs have you applied for online?</w:t>
       </w:r>
     </w:p>
@@ -473,14 +745,21 @@
           <w:ilvl w:val="0"/>
           <w:numId w:val="12"/>
         </w:numPr>
-        <w:rPr>
+        <w:spacing w:line="276" w:lineRule="auto"/>
+        <w:rPr>
+          <w:rFonts w:ascii="Times New Roman" w:hAnsi="Times New Roman" w:cs="Times New Roman"/>
           <w:color w:val="000000" w:themeColor="text1"/>
+          <w:sz w:val="24"/>
+          <w:szCs w:val="24"/>
           <w:lang w:val="en-US"/>
         </w:rPr>
       </w:pPr>
       <w:r>
         <w:rPr>
+          <w:rFonts w:ascii="Times New Roman" w:hAnsi="Times New Roman" w:cs="Times New Roman"/>
           <w:color w:val="000000" w:themeColor="text1"/>
+          <w:sz w:val="24"/>
+          <w:szCs w:val="24"/>
         </w:rPr>
         <w:t>After applying for jobs, do you usually receive feedback?</w:t>
       </w:r>
@@ -492,14 +771,21 @@
           <w:ilvl w:val="0"/>
           <w:numId w:val="12"/>
         </w:numPr>
-        <w:rPr>
+        <w:spacing w:line="276" w:lineRule="auto"/>
+        <w:rPr>
+          <w:rFonts w:ascii="Times New Roman" w:hAnsi="Times New Roman" w:cs="Times New Roman"/>
           <w:color w:val="000000" w:themeColor="text1"/>
+          <w:sz w:val="24"/>
+          <w:szCs w:val="24"/>
           <w:lang w:val="en-US"/>
         </w:rPr>
       </w:pPr>
       <w:r>
         <w:rPr>
+          <w:rFonts w:ascii="Times New Roman" w:hAnsi="Times New Roman" w:cs="Times New Roman"/>
           <w:color w:val="000000" w:themeColor="text1"/>
+          <w:sz w:val="24"/>
+          <w:szCs w:val="24"/>
         </w:rPr>
         <w:t>What kind of response do you usually receive?</w:t>
       </w:r>
@@ -511,14 +797,21 @@
           <w:ilvl w:val="0"/>
           <w:numId w:val="12"/>
         </w:numPr>
-        <w:rPr>
+        <w:spacing w:line="276" w:lineRule="auto"/>
+        <w:rPr>
+          <w:rFonts w:ascii="Times New Roman" w:hAnsi="Times New Roman" w:cs="Times New Roman"/>
           <w:color w:val="000000" w:themeColor="text1"/>
+          <w:sz w:val="24"/>
+          <w:szCs w:val="24"/>
           <w:lang w:val="en-US"/>
         </w:rPr>
       </w:pPr>
       <w:r>
         <w:rPr>
+          <w:rFonts w:ascii="Times New Roman" w:hAnsi="Times New Roman" w:cs="Times New Roman"/>
           <w:color w:val="000000" w:themeColor="text1"/>
+          <w:sz w:val="24"/>
+          <w:szCs w:val="24"/>
         </w:rPr>
         <w:t>How long do job portals usually take to respond?</w:t>
       </w:r>
@@ -530,14 +823,21 @@
           <w:ilvl w:val="0"/>
           <w:numId w:val="12"/>
         </w:numPr>
-        <w:rPr>
+        <w:spacing w:line="276" w:lineRule="auto"/>
+        <w:rPr>
+          <w:rFonts w:ascii="Times New Roman" w:hAnsi="Times New Roman" w:cs="Times New Roman"/>
           <w:color w:val="000000" w:themeColor="text1"/>
+          <w:sz w:val="24"/>
+          <w:szCs w:val="24"/>
           <w:lang w:val="en-US"/>
         </w:rPr>
       </w:pPr>
       <w:r>
         <w:rPr>
+          <w:rFonts w:ascii="Times New Roman" w:hAnsi="Times New Roman" w:cs="Times New Roman"/>
           <w:color w:val="000000" w:themeColor="text1"/>
+          <w:sz w:val="24"/>
+          <w:szCs w:val="24"/>
         </w:rPr>
         <w:t>Do you feel lack of feedback affects your job search negatively?</w:t>
       </w:r>
@@ -549,14 +849,21 @@
           <w:ilvl w:val="0"/>
           <w:numId w:val="12"/>
         </w:numPr>
-        <w:rPr>
+        <w:spacing w:line="276" w:lineRule="auto"/>
+        <w:rPr>
+          <w:rFonts w:ascii="Times New Roman" w:hAnsi="Times New Roman" w:cs="Times New Roman"/>
           <w:color w:val="000000" w:themeColor="text1"/>
+          <w:sz w:val="24"/>
+          <w:szCs w:val="24"/>
           <w:lang w:val="en-US"/>
         </w:rPr>
       </w:pPr>
       <w:r>
         <w:rPr>
+          <w:rFonts w:ascii="Times New Roman" w:hAnsi="Times New Roman" w:cs="Times New Roman"/>
           <w:color w:val="000000" w:themeColor="text1"/>
+          <w:sz w:val="24"/>
+          <w:szCs w:val="24"/>
         </w:rPr>
         <w:t>What problems does lack of feedback cause you?</w:t>
       </w:r>
@@ -568,14 +875,21 @@
           <w:ilvl w:val="0"/>
           <w:numId w:val="12"/>
         </w:numPr>
-        <w:rPr>
+        <w:spacing w:line="276" w:lineRule="auto"/>
+        <w:rPr>
+          <w:rFonts w:ascii="Times New Roman" w:hAnsi="Times New Roman" w:cs="Times New Roman"/>
           <w:color w:val="000000" w:themeColor="text1"/>
+          <w:sz w:val="24"/>
+          <w:szCs w:val="24"/>
           <w:lang w:val="en-US"/>
         </w:rPr>
       </w:pPr>
       <w:r>
         <w:rPr>
+          <w:rFonts w:ascii="Times New Roman" w:hAnsi="Times New Roman" w:cs="Times New Roman"/>
           <w:color w:val="000000" w:themeColor="text1"/>
+          <w:sz w:val="24"/>
+          <w:szCs w:val="24"/>
         </w:rPr>
         <w:t>Have you ever stopped applying on a job portal due to no feedback?</w:t>
       </w:r>
@@ -587,11 +901,20 @@
           <w:ilvl w:val="0"/>
           <w:numId w:val="12"/>
         </w:numPr>
-        <w:rPr>
+        <w:spacing w:line="276" w:lineRule="auto"/>
+        <w:rPr>
+          <w:rFonts w:ascii="Times New Roman" w:hAnsi="Times New Roman" w:cs="Times New Roman"/>
+          <w:sz w:val="24"/>
+          <w:szCs w:val="24"/>
           <w:lang w:val="en-US"/>
         </w:rPr>
       </w:pPr>
       <w:r>
+        <w:rPr>
+          <w:rFonts w:ascii="Times New Roman" w:hAnsi="Times New Roman" w:cs="Times New Roman"/>
+          <w:sz w:val="24"/>
+          <w:szCs w:val="24"/>
+        </w:rPr>
         <w:t>Do you think job portals should provide proper feedback to rejected candidates?</w:t>
       </w:r>
     </w:p>
@@ -602,11 +925,20 @@
           <w:ilvl w:val="0"/>
           <w:numId w:val="12"/>
         </w:numPr>
-        <w:rPr>
+        <w:spacing w:line="276" w:lineRule="auto"/>
+        <w:rPr>
+          <w:rFonts w:ascii="Times New Roman" w:hAnsi="Times New Roman" w:cs="Times New Roman"/>
+          <w:sz w:val="24"/>
+          <w:szCs w:val="24"/>
           <w:lang w:val="en-US"/>
         </w:rPr>
       </w:pPr>
       <w:r>
+        <w:rPr>
+          <w:rFonts w:ascii="Times New Roman" w:hAnsi="Times New Roman" w:cs="Times New Roman"/>
+          <w:sz w:val="24"/>
+          <w:szCs w:val="24"/>
+        </w:rPr>
         <w:t>What type of feedback would be most helpful?</w:t>
       </w:r>
     </w:p>
@@ -617,22 +949,42 @@
           <w:ilvl w:val="0"/>
           <w:numId w:val="12"/>
         </w:numPr>
-        <w:rPr>
+        <w:spacing w:line="276" w:lineRule="auto"/>
+        <w:rPr>
+          <w:rFonts w:ascii="Times New Roman" w:hAnsi="Times New Roman" w:cs="Times New Roman"/>
+          <w:sz w:val="24"/>
+          <w:szCs w:val="24"/>
           <w:lang w:val="en-US"/>
         </w:rPr>
       </w:pPr>
       <w:r>
+        <w:rPr>
+          <w:rFonts w:ascii="Times New Roman" w:hAnsi="Times New Roman" w:cs="Times New Roman"/>
+          <w:sz w:val="24"/>
+          <w:szCs w:val="24"/>
+        </w:rPr>
         <w:t>Any suggestions to improve the feedback system in job portals?</w:t>
       </w:r>
     </w:p>
     <w:p>
       <w:pPr>
-        <w:rPr>
+        <w:spacing w:line="276" w:lineRule="auto"/>
+        <w:rPr>
+          <w:rFonts w:ascii="Times New Roman" w:hAnsi="Times New Roman" w:cs="Times New Roman"/>
+          <w:b/>
+          <w:bCs/>
+          <w:sz w:val="24"/>
+          <w:szCs w:val="24"/>
           <w:lang w:val="en-US"/>
         </w:rPr>
       </w:pPr>
       <w:r>
         <w:rPr>
+          <w:rFonts w:ascii="Times New Roman" w:hAnsi="Times New Roman" w:cs="Times New Roman"/>
+          <w:b/>
+          <w:bCs/>
+          <w:sz w:val="24"/>
+          <w:szCs w:val="24"/>
           <w:lang w:val="en-US"/>
         </w:rPr>
         <w:t>Key Insights:</w:t>
@@ -645,15 +997,29 @@
           <w:ilvl w:val="0"/>
           <w:numId w:val="16"/>
         </w:numPr>
-      </w:pPr>
-      <w:r>
-        <w:rPr>
+        <w:spacing w:line="276" w:lineRule="auto"/>
+        <w:rPr>
+          <w:rFonts w:ascii="Times New Roman" w:hAnsi="Times New Roman" w:cs="Times New Roman"/>
+          <w:sz w:val="24"/>
+          <w:szCs w:val="24"/>
+        </w:rPr>
+      </w:pPr>
+      <w:r>
+        <w:rPr>
+          <w:rFonts w:ascii="Times New Roman" w:hAnsi="Times New Roman" w:cs="Times New Roman"/>
           <w:b/>
           <w:bCs/>
+          <w:sz w:val="24"/>
+          <w:szCs w:val="24"/>
         </w:rPr>
         <w:t>Young job seekers (22–25 years)</w:t>
       </w:r>
       <w:r>
+        <w:rPr>
+          <w:rFonts w:ascii="Times New Roman" w:hAnsi="Times New Roman" w:cs="Times New Roman"/>
+          <w:sz w:val="24"/>
+          <w:szCs w:val="24"/>
+        </w:rPr>
         <w:t xml:space="preserve"> are the most affected by lack of feedback, as they actively apply and rely heavily on online job portals.</w:t>
       </w:r>
     </w:p>
@@ -664,15 +1030,29 @@
           <w:ilvl w:val="0"/>
           <w:numId w:val="16"/>
         </w:numPr>
-      </w:pPr>
-      <w:r>
-        <w:rPr>
+        <w:spacing w:line="276" w:lineRule="auto"/>
+        <w:rPr>
+          <w:rFonts w:ascii="Times New Roman" w:hAnsi="Times New Roman" w:cs="Times New Roman"/>
+          <w:sz w:val="24"/>
+          <w:szCs w:val="24"/>
+        </w:rPr>
+      </w:pPr>
+      <w:r>
+        <w:rPr>
+          <w:rFonts w:ascii="Times New Roman" w:hAnsi="Times New Roman" w:cs="Times New Roman"/>
           <w:b/>
           <w:bCs/>
+          <w:sz w:val="24"/>
+          <w:szCs w:val="24"/>
         </w:rPr>
         <w:t>LinkedIn, Naukri, and Indeed</w:t>
       </w:r>
       <w:r>
+        <w:rPr>
+          <w:rFonts w:ascii="Times New Roman" w:hAnsi="Times New Roman" w:cs="Times New Roman"/>
+          <w:sz w:val="24"/>
+          <w:szCs w:val="24"/>
+        </w:rPr>
         <w:t xml:space="preserve"> are the most frequently used job portals, making them the main platforms shaping the candidate experience.</w:t>
       </w:r>
     </w:p>
@@ -683,16 +1063,30 @@
           <w:ilvl w:val="0"/>
           <w:numId w:val="16"/>
         </w:numPr>
-      </w:pPr>
-      <w:r>
-        <w:rPr>
+        <w:spacing w:line="276" w:lineRule="auto"/>
+        <w:rPr>
+          <w:rFonts w:ascii="Times New Roman" w:hAnsi="Times New Roman" w:cs="Times New Roman"/>
+          <w:sz w:val="24"/>
+          <w:szCs w:val="24"/>
+        </w:rPr>
+      </w:pPr>
+      <w:r>
+        <w:rPr>
+          <w:rFonts w:ascii="Times New Roman" w:hAnsi="Times New Roman" w:cs="Times New Roman"/>
           <w:b/>
           <w:bCs/>
+          <w:sz w:val="24"/>
+          <w:szCs w:val="24"/>
         </w:rPr>
         <w:t>Feedback is inconsistent and unreliable</w:t>
       </w:r>
       <w:r>
-        <w:t xml:space="preserve"> — only a minority receive feedback regularly, while many get it sometimes, rarely, or never.</w:t>
+        <w:rPr>
+          <w:rFonts w:ascii="Times New Roman" w:hAnsi="Times New Roman" w:cs="Times New Roman"/>
+          <w:sz w:val="24"/>
+          <w:szCs w:val="24"/>
+        </w:rPr>
+        <w:t xml:space="preserve"> only a minority receive feedback regularly, while many get it sometimes, rarely, or never.</w:t>
       </w:r>
     </w:p>
     <w:p>
@@ -702,15 +1096,29 @@
           <w:ilvl w:val="0"/>
           <w:numId w:val="16"/>
         </w:numPr>
-      </w:pPr>
-      <w:r>
-        <w:rPr>
+        <w:spacing w:line="276" w:lineRule="auto"/>
+        <w:rPr>
+          <w:rFonts w:ascii="Times New Roman" w:hAnsi="Times New Roman" w:cs="Times New Roman"/>
+          <w:sz w:val="24"/>
+          <w:szCs w:val="24"/>
+        </w:rPr>
+      </w:pPr>
+      <w:r>
+        <w:rPr>
+          <w:rFonts w:ascii="Times New Roman" w:hAnsi="Times New Roman" w:cs="Times New Roman"/>
           <w:b/>
           <w:bCs/>
+          <w:sz w:val="24"/>
+          <w:szCs w:val="24"/>
         </w:rPr>
         <w:t>Most responses lack quality and clarity</w:t>
       </w:r>
       <w:r>
+        <w:rPr>
+          <w:rFonts w:ascii="Times New Roman" w:hAnsi="Times New Roman" w:cs="Times New Roman"/>
+          <w:sz w:val="24"/>
+          <w:szCs w:val="24"/>
+        </w:rPr>
         <w:t>, as candidates usually receive only status updates (selected/rejected), automated replies, or no response, without meaningful explanations.</w:t>
       </w:r>
     </w:p>
@@ -721,15 +1129,29 @@
           <w:ilvl w:val="0"/>
           <w:numId w:val="16"/>
         </w:numPr>
-      </w:pPr>
-      <w:r>
-        <w:rPr>
+        <w:spacing w:line="276" w:lineRule="auto"/>
+        <w:rPr>
+          <w:rFonts w:ascii="Times New Roman" w:hAnsi="Times New Roman" w:cs="Times New Roman"/>
+          <w:sz w:val="24"/>
+          <w:szCs w:val="24"/>
+        </w:rPr>
+      </w:pPr>
+      <w:r>
+        <w:rPr>
+          <w:rFonts w:ascii="Times New Roman" w:hAnsi="Times New Roman" w:cs="Times New Roman"/>
           <w:b/>
           <w:bCs/>
+          <w:sz w:val="24"/>
+          <w:szCs w:val="24"/>
         </w:rPr>
         <w:t>Lack of proper feedback causes serious negative effects</w:t>
       </w:r>
       <w:r>
+        <w:rPr>
+          <w:rFonts w:ascii="Times New Roman" w:hAnsi="Times New Roman" w:cs="Times New Roman"/>
+          <w:sz w:val="24"/>
+          <w:szCs w:val="24"/>
+        </w:rPr>
         <w:t>, including inability to identify skill gaps, repeated mistakes, reduced confidence, demotivation, and wasted effort.</w:t>
       </w:r>
     </w:p>
@@ -740,15 +1162,29 @@
           <w:ilvl w:val="0"/>
           <w:numId w:val="16"/>
         </w:numPr>
-      </w:pPr>
-      <w:r>
-        <w:rPr>
+        <w:spacing w:line="276" w:lineRule="auto"/>
+        <w:rPr>
+          <w:rFonts w:ascii="Times New Roman" w:hAnsi="Times New Roman" w:cs="Times New Roman"/>
+          <w:sz w:val="24"/>
+          <w:szCs w:val="24"/>
+        </w:rPr>
+      </w:pPr>
+      <w:r>
+        <w:rPr>
+          <w:rFonts w:ascii="Times New Roman" w:hAnsi="Times New Roman" w:cs="Times New Roman"/>
           <w:b/>
           <w:bCs/>
+          <w:sz w:val="24"/>
+          <w:szCs w:val="24"/>
         </w:rPr>
         <w:t>Users strongly demand structured, transparent, and interactive feedback systems</w:t>
       </w:r>
       <w:r>
+        <w:rPr>
+          <w:rFonts w:ascii="Times New Roman" w:hAnsi="Times New Roman" w:cs="Times New Roman"/>
+          <w:sz w:val="24"/>
+          <w:szCs w:val="24"/>
+        </w:rPr>
         <w:t>, including:</w:t>
       </w:r>
     </w:p>
@@ -759,8 +1195,19 @@
           <w:ilvl w:val="0"/>
           <w:numId w:val="17"/>
         </w:numPr>
-      </w:pPr>
-      <w:r>
+        <w:spacing w:line="276" w:lineRule="auto"/>
+        <w:rPr>
+          <w:rFonts w:ascii="Times New Roman" w:hAnsi="Times New Roman" w:cs="Times New Roman"/>
+          <w:sz w:val="24"/>
+          <w:szCs w:val="24"/>
+        </w:rPr>
+      </w:pPr>
+      <w:r>
+        <w:rPr>
+          <w:rFonts w:ascii="Times New Roman" w:hAnsi="Times New Roman" w:cs="Times New Roman"/>
+          <w:sz w:val="24"/>
+          <w:szCs w:val="24"/>
+        </w:rPr>
         <w:t>Detailed rejection reasons</w:t>
       </w:r>
     </w:p>
@@ -770,8 +1217,19 @@
           <w:ilvl w:val="0"/>
           <w:numId w:val="17"/>
         </w:numPr>
-      </w:pPr>
-      <w:r>
+        <w:spacing w:line="276" w:lineRule="auto"/>
+        <w:rPr>
+          <w:rFonts w:ascii="Times New Roman" w:hAnsi="Times New Roman" w:cs="Times New Roman"/>
+          <w:sz w:val="24"/>
+          <w:szCs w:val="24"/>
+        </w:rPr>
+      </w:pPr>
+      <w:r>
+        <w:rPr>
+          <w:rFonts w:ascii="Times New Roman" w:hAnsi="Times New Roman" w:cs="Times New Roman"/>
+          <w:sz w:val="24"/>
+          <w:szCs w:val="24"/>
+        </w:rPr>
         <w:t>Skill-gap and performance-based feedback</w:t>
       </w:r>
     </w:p>
@@ -781,8 +1239,19 @@
           <w:ilvl w:val="0"/>
           <w:numId w:val="17"/>
         </w:numPr>
-      </w:pPr>
-      <w:r>
+        <w:spacing w:line="276" w:lineRule="auto"/>
+        <w:rPr>
+          <w:rFonts w:ascii="Times New Roman" w:hAnsi="Times New Roman" w:cs="Times New Roman"/>
+          <w:sz w:val="24"/>
+          <w:szCs w:val="24"/>
+        </w:rPr>
+      </w:pPr>
+      <w:r>
+        <w:rPr>
+          <w:rFonts w:ascii="Times New Roman" w:hAnsi="Times New Roman" w:cs="Times New Roman"/>
+          <w:sz w:val="24"/>
+          <w:szCs w:val="24"/>
+        </w:rPr>
         <w:t>Clear application status tracking</w:t>
       </w:r>
     </w:p>
@@ -792,8 +1261,19 @@
           <w:ilvl w:val="0"/>
           <w:numId w:val="17"/>
         </w:numPr>
-      </w:pPr>
-      <w:r>
+        <w:spacing w:line="276" w:lineRule="auto"/>
+        <w:rPr>
+          <w:rFonts w:ascii="Times New Roman" w:hAnsi="Times New Roman" w:cs="Times New Roman"/>
+          <w:sz w:val="24"/>
+          <w:szCs w:val="24"/>
+        </w:rPr>
+      </w:pPr>
+      <w:r>
+        <w:rPr>
+          <w:rFonts w:ascii="Times New Roman" w:hAnsi="Times New Roman" w:cs="Times New Roman"/>
+          <w:sz w:val="24"/>
+          <w:szCs w:val="24"/>
+        </w:rPr>
         <w:t>Faster responses</w:t>
       </w:r>
     </w:p>
@@ -803,8 +1283,20 @@
           <w:ilvl w:val="0"/>
           <w:numId w:val="17"/>
         </w:numPr>
-      </w:pPr>
-      <w:r>
+        <w:spacing w:line="276" w:lineRule="auto"/>
+        <w:rPr>
+          <w:rFonts w:ascii="Times New Roman" w:hAnsi="Times New Roman" w:cs="Times New Roman"/>
+          <w:sz w:val="24"/>
+          <w:szCs w:val="24"/>
+        </w:rPr>
+      </w:pPr>
+      <w:r>
+        <w:rPr>
+          <w:rFonts w:ascii="Times New Roman" w:hAnsi="Times New Roman" w:cs="Times New Roman"/>
+          <w:sz w:val="24"/>
+          <w:szCs w:val="24"/>
+        </w:rPr>
+        <w:lastRenderedPageBreak/>
         <w:t>Interactive communication from portals</w:t>
       </w:r>
     </w:p>
@@ -814,10 +1306,28 @@
           <w:ilvl w:val="0"/>
           <w:numId w:val="17"/>
         </w:numPr>
-      </w:pPr>
-      <w:r>
+        <w:spacing w:line="276" w:lineRule="auto"/>
+        <w:rPr>
+          <w:rFonts w:ascii="Times New Roman" w:hAnsi="Times New Roman" w:cs="Times New Roman"/>
+          <w:sz w:val="24"/>
+          <w:szCs w:val="24"/>
+        </w:rPr>
+      </w:pPr>
+      <w:r>
+        <w:rPr>
+          <w:rFonts w:ascii="Times New Roman" w:hAnsi="Times New Roman" w:cs="Times New Roman"/>
+          <w:sz w:val="24"/>
+          <w:szCs w:val="24"/>
+        </w:rPr>
         <w:t>Structured feedback templates after interviews</w:t>
       </w:r>
+    </w:p>
+    <w:p>
+      <w:pPr>
+        <w:rPr>
+          <w:lang w:val="en-US"/>
+        </w:rPr>
+      </w:pPr>
     </w:p>
     <w:p>
       <w:pPr>
@@ -830,9 +1340,8 @@
           <w:noProof/>
           <w:lang w:val="en-US"/>
         </w:rPr>
-        <w:lastRenderedPageBreak/>
         <w:drawing>
-          <wp:inline distT="0" distB="0" distL="0" distR="0" wp14:anchorId="2181C132" wp14:editId="53EEA589">
+          <wp:inline distT="0" distB="0" distL="0" distR="0" wp14:anchorId="2181C132" wp14:editId="50672960">
             <wp:extent cx="6105525" cy="1899920"/>
             <wp:effectExtent l="0" t="0" r="9525" b="5080"/>
             <wp:docPr id="968455782" name="Picture 1"/>
@@ -886,7 +1395,7 @@
           <w:lang w:val="en-US"/>
         </w:rPr>
         <w:drawing>
-          <wp:inline distT="0" distB="0" distL="0" distR="0" wp14:anchorId="728A5DC1" wp14:editId="1070D6D7">
+          <wp:inline distT="0" distB="0" distL="0" distR="0" wp14:anchorId="728A5DC1" wp14:editId="60D116DE">
             <wp:extent cx="6063343" cy="1704340"/>
             <wp:effectExtent l="0" t="0" r="0" b="0"/>
             <wp:docPr id="1467550738" name="Picture 2"/>
@@ -927,23 +1436,15 @@
           </wp:inline>
         </w:drawing>
       </w:r>
-    </w:p>
-    <w:p>
-      <w:pPr>
-        <w:rPr>
-          <w:lang w:val="en-US"/>
-        </w:rPr>
-      </w:pPr>
       <w:r>
         <w:rPr>
           <w:noProof/>
           <w:lang w:val="en-US"/>
         </w:rPr>
-        <w:lastRenderedPageBreak/>
         <w:drawing>
-          <wp:inline distT="0" distB="0" distL="0" distR="0" wp14:anchorId="037D0A99" wp14:editId="413B0663">
-            <wp:extent cx="6030686" cy="1718945"/>
-            <wp:effectExtent l="0" t="0" r="8255" b="0"/>
+          <wp:inline distT="0" distB="0" distL="0" distR="0" wp14:anchorId="412817F0" wp14:editId="127134B8">
+            <wp:extent cx="6030686" cy="1633220"/>
+            <wp:effectExtent l="0" t="0" r="8255" b="5080"/>
             <wp:docPr id="1092583485" name="Picture 4"/>
             <wp:cNvGraphicFramePr>
               <a:graphicFrameLocks xmlns:a="http://schemas.openxmlformats.org/drawingml/2006/main" noChangeAspect="1"/>
@@ -970,7 +1471,7 @@
                   <pic:spPr>
                     <a:xfrm>
                       <a:off x="0" y="0"/>
-                      <a:ext cx="6035236" cy="1720242"/>
+                      <a:ext cx="6034182" cy="1634167"/>
                     </a:xfrm>
                     <a:prstGeom prst="rect">
                       <a:avLst/>
@@ -987,10 +1488,11 @@
           <w:noProof/>
           <w:lang w:val="en-US"/>
         </w:rPr>
+        <w:lastRenderedPageBreak/>
         <w:drawing>
-          <wp:inline distT="0" distB="0" distL="0" distR="0" wp14:anchorId="7EA98C52" wp14:editId="24508CEC">
-            <wp:extent cx="6030595" cy="1635760"/>
-            <wp:effectExtent l="0" t="0" r="8255" b="2540"/>
+          <wp:inline distT="0" distB="0" distL="0" distR="0" wp14:anchorId="6C72EBBF" wp14:editId="24E8CF9B">
+            <wp:extent cx="5731510" cy="1554635"/>
+            <wp:effectExtent l="0" t="0" r="2540" b="7620"/>
             <wp:docPr id="509060092" name="Picture 5"/>
             <wp:cNvGraphicFramePr>
               <a:graphicFrameLocks xmlns:a="http://schemas.openxmlformats.org/drawingml/2006/main" noChangeAspect="1"/>
@@ -1017,7 +1519,7 @@
                   <pic:spPr>
                     <a:xfrm>
                       <a:off x="0" y="0"/>
-                      <a:ext cx="6034953" cy="1636942"/>
+                      <a:ext cx="5731510" cy="1554635"/>
                     </a:xfrm>
                     <a:prstGeom prst="rect">
                       <a:avLst/>
@@ -1035,7 +1537,7 @@
           <w:lang w:val="en-US"/>
         </w:rPr>
         <w:drawing>
-          <wp:inline distT="0" distB="0" distL="0" distR="0" wp14:anchorId="57C9AC3B" wp14:editId="4FDE758D">
+          <wp:inline distT="0" distB="0" distL="0" distR="0" wp14:anchorId="57C9AC3B" wp14:editId="2C38E3D4">
             <wp:extent cx="6062663" cy="1729105"/>
             <wp:effectExtent l="0" t="0" r="0" b="4445"/>
             <wp:docPr id="2095975687" name="Picture 3"/>
@@ -1089,7 +1591,7 @@
           <w:lang w:val="en-US"/>
         </w:rPr>
         <w:drawing>
-          <wp:inline distT="0" distB="0" distL="0" distR="0" wp14:anchorId="661EBD92" wp14:editId="3DB47AF9">
+          <wp:inline distT="0" distB="0" distL="0" distR="0" wp14:anchorId="661EBD92" wp14:editId="25EDBB58">
             <wp:extent cx="6091238" cy="1732280"/>
             <wp:effectExtent l="0" t="0" r="5080" b="1270"/>
             <wp:docPr id="2070682465" name="Picture 6"/>
@@ -1138,8 +1640,22 @@
           <w:lang w:val="en-US"/>
         </w:rPr>
       </w:pPr>
-      <w:r>
-        <w:rPr>
+    </w:p>
+    <w:p>
+      <w:pPr>
+        <w:pStyle w:val="Heading3"/>
+        <w:rPr>
+          <w:rFonts w:ascii="Times New Roman" w:hAnsi="Times New Roman" w:cs="Times New Roman"/>
+          <w:b/>
+          <w:bCs/>
+          <w:lang w:val="en-US"/>
+        </w:rPr>
+      </w:pPr>
+      <w:r>
+        <w:rPr>
+          <w:rFonts w:ascii="Times New Roman" w:hAnsi="Times New Roman" w:cs="Times New Roman"/>
+          <w:b/>
+          <w:bCs/>
           <w:lang w:val="en-US"/>
         </w:rPr>
         <w:t xml:space="preserve">Pain-Point Analysis </w:t>
@@ -1162,11 +1678,24 @@
           </w:tcPr>
           <w:p>
             <w:pPr>
+              <w:spacing w:line="276" w:lineRule="auto"/>
               <w:rPr>
+                <w:rFonts w:ascii="Times New Roman" w:hAnsi="Times New Roman" w:cs="Times New Roman"/>
+                <w:b/>
+                <w:bCs/>
+                <w:sz w:val="24"/>
+                <w:szCs w:val="24"/>
                 <w:lang w:val="en-US"/>
               </w:rPr>
             </w:pPr>
             <w:r>
+              <w:rPr>
+                <w:rFonts w:ascii="Times New Roman" w:hAnsi="Times New Roman" w:cs="Times New Roman"/>
+                <w:b/>
+                <w:bCs/>
+                <w:sz w:val="24"/>
+                <w:szCs w:val="24"/>
+              </w:rPr>
               <w:t>Category</w:t>
             </w:r>
           </w:p>
@@ -1177,11 +1706,24 @@
           </w:tcPr>
           <w:p>
             <w:pPr>
+              <w:spacing w:line="276" w:lineRule="auto"/>
               <w:rPr>
+                <w:rFonts w:ascii="Times New Roman" w:hAnsi="Times New Roman" w:cs="Times New Roman"/>
+                <w:b/>
+                <w:bCs/>
+                <w:sz w:val="24"/>
+                <w:szCs w:val="24"/>
                 <w:lang w:val="en-US"/>
               </w:rPr>
             </w:pPr>
             <w:r>
+              <w:rPr>
+                <w:rFonts w:ascii="Times New Roman" w:hAnsi="Times New Roman" w:cs="Times New Roman"/>
+                <w:b/>
+                <w:bCs/>
+                <w:sz w:val="24"/>
+                <w:szCs w:val="24"/>
+              </w:rPr>
               <w:t>Pain Points Identified from Survey</w:t>
             </w:r>
           </w:p>
@@ -1194,11 +1736,20 @@
           </w:tcPr>
           <w:p>
             <w:pPr>
+              <w:spacing w:line="276" w:lineRule="auto"/>
               <w:rPr>
+                <w:rFonts w:ascii="Times New Roman" w:hAnsi="Times New Roman" w:cs="Times New Roman"/>
+                <w:sz w:val="24"/>
+                <w:szCs w:val="24"/>
                 <w:lang w:val="en-US"/>
               </w:rPr>
             </w:pPr>
             <w:r>
+              <w:rPr>
+                <w:rFonts w:ascii="Times New Roman" w:hAnsi="Times New Roman" w:cs="Times New Roman"/>
+                <w:sz w:val="24"/>
+                <w:szCs w:val="24"/>
+              </w:rPr>
               <w:t>Functional Pain Points</w:t>
             </w:r>
           </w:p>
@@ -1208,22 +1759,57 @@
             <w:tcW w:w="4508" w:type="dxa"/>
           </w:tcPr>
           <w:p>
+            <w:pPr>
+              <w:spacing w:line="276" w:lineRule="auto"/>
+              <w:rPr>
+                <w:rFonts w:ascii="Times New Roman" w:hAnsi="Times New Roman" w:cs="Times New Roman"/>
+                <w:sz w:val="24"/>
+                <w:szCs w:val="24"/>
+              </w:rPr>
+            </w:pPr>
             <w:r>
+              <w:rPr>
+                <w:rFonts w:ascii="Times New Roman" w:hAnsi="Times New Roman" w:cs="Times New Roman"/>
+                <w:sz w:val="24"/>
+                <w:szCs w:val="24"/>
+              </w:rPr>
               <w:t>• Inconsistent or missing feedback after job applications.</w:t>
             </w:r>
           </w:p>
           <w:p>
+            <w:pPr>
+              <w:spacing w:line="276" w:lineRule="auto"/>
+              <w:rPr>
+                <w:rFonts w:ascii="Times New Roman" w:hAnsi="Times New Roman" w:cs="Times New Roman"/>
+                <w:sz w:val="24"/>
+                <w:szCs w:val="24"/>
+              </w:rPr>
+            </w:pPr>
             <w:r>
+              <w:rPr>
+                <w:rFonts w:ascii="Times New Roman" w:hAnsi="Times New Roman" w:cs="Times New Roman"/>
+                <w:sz w:val="24"/>
+                <w:szCs w:val="24"/>
+              </w:rPr>
               <w:t>• Poor quality feedback limited to status updates or automated emails.</w:t>
             </w:r>
           </w:p>
           <w:p>
             <w:pPr>
+              <w:spacing w:line="276" w:lineRule="auto"/>
               <w:rPr>
+                <w:rFonts w:ascii="Times New Roman" w:hAnsi="Times New Roman" w:cs="Times New Roman"/>
+                <w:sz w:val="24"/>
+                <w:szCs w:val="24"/>
                 <w:lang w:val="en-US"/>
               </w:rPr>
             </w:pPr>
             <w:r>
+              <w:rPr>
+                <w:rFonts w:ascii="Times New Roman" w:hAnsi="Times New Roman" w:cs="Times New Roman"/>
+                <w:sz w:val="24"/>
+                <w:szCs w:val="24"/>
+              </w:rPr>
               <w:t>• Delayed responses or no response, creating uncertainty in application progress.</w:t>
             </w:r>
           </w:p>
@@ -1236,12 +1822,20 @@
           </w:tcPr>
           <w:p>
             <w:pPr>
+              <w:spacing w:line="276" w:lineRule="auto"/>
               <w:rPr>
+                <w:rFonts w:ascii="Times New Roman" w:hAnsi="Times New Roman" w:cs="Times New Roman"/>
+                <w:sz w:val="24"/>
+                <w:szCs w:val="24"/>
                 <w:lang w:val="en-US"/>
               </w:rPr>
             </w:pPr>
             <w:r>
-              <w:lastRenderedPageBreak/>
+              <w:rPr>
+                <w:rFonts w:ascii="Times New Roman" w:hAnsi="Times New Roman" w:cs="Times New Roman"/>
+                <w:sz w:val="24"/>
+                <w:szCs w:val="24"/>
+              </w:rPr>
               <w:t>Emotional Pain Points</w:t>
             </w:r>
           </w:p>
@@ -1251,17 +1845,39 @@
             <w:tcW w:w="4508" w:type="dxa"/>
           </w:tcPr>
           <w:p>
+            <w:pPr>
+              <w:spacing w:line="276" w:lineRule="auto"/>
+              <w:rPr>
+                <w:rFonts w:ascii="Times New Roman" w:hAnsi="Times New Roman" w:cs="Times New Roman"/>
+                <w:sz w:val="24"/>
+                <w:szCs w:val="24"/>
+              </w:rPr>
+            </w:pPr>
             <w:r>
+              <w:rPr>
+                <w:rFonts w:ascii="Times New Roman" w:hAnsi="Times New Roman" w:cs="Times New Roman"/>
+                <w:sz w:val="24"/>
+                <w:szCs w:val="24"/>
+              </w:rPr>
               <w:t>• Reduced confidence, demotivation, and mental stress due to lack of guidance.</w:t>
             </w:r>
           </w:p>
           <w:p>
             <w:pPr>
+              <w:spacing w:line="276" w:lineRule="auto"/>
               <w:rPr>
+                <w:rFonts w:ascii="Times New Roman" w:hAnsi="Times New Roman" w:cs="Times New Roman"/>
+                <w:sz w:val="24"/>
+                <w:szCs w:val="24"/>
                 <w:lang w:val="en-US"/>
               </w:rPr>
             </w:pPr>
             <w:r>
+              <w:rPr>
+                <w:rFonts w:ascii="Times New Roman" w:hAnsi="Times New Roman" w:cs="Times New Roman"/>
+                <w:sz w:val="24"/>
+                <w:szCs w:val="24"/>
+              </w:rPr>
               <w:t>• Frustration caused by repeated mistakes and inability to identify skill gaps.</w:t>
             </w:r>
           </w:p>
@@ -1274,11 +1890,20 @@
           </w:tcPr>
           <w:p>
             <w:pPr>
+              <w:spacing w:line="276" w:lineRule="auto"/>
               <w:rPr>
+                <w:rFonts w:ascii="Times New Roman" w:hAnsi="Times New Roman" w:cs="Times New Roman"/>
+                <w:sz w:val="24"/>
+                <w:szCs w:val="24"/>
                 <w:lang w:val="en-US"/>
               </w:rPr>
             </w:pPr>
             <w:r>
+              <w:rPr>
+                <w:rFonts w:ascii="Times New Roman" w:hAnsi="Times New Roman" w:cs="Times New Roman"/>
+                <w:sz w:val="24"/>
+                <w:szCs w:val="24"/>
+              </w:rPr>
               <w:t>Systemic Pain Points</w:t>
             </w:r>
           </w:p>
@@ -1288,41 +1913,98 @@
             <w:tcW w:w="4508" w:type="dxa"/>
           </w:tcPr>
           <w:p>
+            <w:pPr>
+              <w:spacing w:line="276" w:lineRule="auto"/>
+              <w:rPr>
+                <w:rFonts w:ascii="Times New Roman" w:hAnsi="Times New Roman" w:cs="Times New Roman"/>
+                <w:sz w:val="24"/>
+                <w:szCs w:val="24"/>
+              </w:rPr>
+            </w:pPr>
             <w:r>
+              <w:rPr>
+                <w:rFonts w:ascii="Times New Roman" w:hAnsi="Times New Roman" w:cs="Times New Roman"/>
+                <w:sz w:val="24"/>
+                <w:szCs w:val="24"/>
+              </w:rPr>
               <w:t>• Lack of structured feedback mechanisms across job portals.</w:t>
             </w:r>
           </w:p>
           <w:p>
+            <w:pPr>
+              <w:spacing w:line="276" w:lineRule="auto"/>
+              <w:rPr>
+                <w:rFonts w:ascii="Times New Roman" w:hAnsi="Times New Roman" w:cs="Times New Roman"/>
+                <w:sz w:val="24"/>
+                <w:szCs w:val="24"/>
+              </w:rPr>
+            </w:pPr>
             <w:r>
+              <w:rPr>
+                <w:rFonts w:ascii="Times New Roman" w:hAnsi="Times New Roman" w:cs="Times New Roman"/>
+                <w:sz w:val="24"/>
+                <w:szCs w:val="24"/>
+              </w:rPr>
+              <w:lastRenderedPageBreak/>
               <w:t>• Absence of transparent application tracking systems.</w:t>
             </w:r>
           </w:p>
           <w:p>
             <w:pPr>
+              <w:spacing w:line="276" w:lineRule="auto"/>
               <w:rPr>
+                <w:rFonts w:ascii="Times New Roman" w:hAnsi="Times New Roman" w:cs="Times New Roman"/>
+                <w:sz w:val="24"/>
+                <w:szCs w:val="24"/>
                 <w:lang w:val="en-US"/>
               </w:rPr>
             </w:pPr>
             <w:r>
+              <w:rPr>
+                <w:rFonts w:ascii="Times New Roman" w:hAnsi="Times New Roman" w:cs="Times New Roman"/>
+                <w:sz w:val="24"/>
+                <w:szCs w:val="24"/>
+              </w:rPr>
               <w:t>• Loss of trust leading to reduced engagement and abandonment of job portals.</w:t>
             </w:r>
           </w:p>
         </w:tc>
       </w:tr>
     </w:tbl>
-    <w:p/>
-    <w:p>
-      <w:r>
+    <w:p>
+      <w:pPr>
+        <w:spacing w:line="276" w:lineRule="auto"/>
+        <w:rPr>
+          <w:rFonts w:ascii="Times New Roman" w:hAnsi="Times New Roman" w:cs="Times New Roman"/>
+          <w:sz w:val="24"/>
+          <w:szCs w:val="24"/>
+        </w:rPr>
+      </w:pPr>
+      <w:r>
+        <w:rPr>
+          <w:rFonts w:ascii="Times New Roman" w:hAnsi="Times New Roman" w:cs="Times New Roman"/>
+          <w:sz w:val="24"/>
+          <w:szCs w:val="24"/>
+        </w:rPr>
+        <w:lastRenderedPageBreak/>
         <w:t xml:space="preserve">While several pain points contribute to a poor job application experience, </w:t>
       </w:r>
       <w:r>
         <w:rPr>
+          <w:rFonts w:ascii="Times New Roman" w:hAnsi="Times New Roman" w:cs="Times New Roman"/>
           <w:b/>
           <w:bCs/>
+          <w:sz w:val="24"/>
+          <w:szCs w:val="24"/>
         </w:rPr>
         <w:t xml:space="preserve">poor quality of feedback emerges as the most critical </w:t>
       </w:r>
       <w:r>
+        <w:rPr>
+          <w:rFonts w:ascii="Times New Roman" w:hAnsi="Times New Roman" w:cs="Times New Roman"/>
+          <w:sz w:val="24"/>
+          <w:szCs w:val="24"/>
+        </w:rPr>
         <w:t>because it acts as the root cause that triggers emotional distress, repeated mistakes, and eventual disengagement from job portals.</w:t>
       </w:r>
     </w:p>
@@ -1334,83 +2016,260 @@
     <w:p>
       <w:pPr>
         <w:pStyle w:val="Heading3"/>
-      </w:pPr>
-      <w:r>
-        <w:t>Root Cause Identification</w:t>
-      </w:r>
-    </w:p>
-    <w:p>
-      <w:r>
-        <w:t>5-Why Analysis: Poor Quality of Feedback</w:t>
-      </w:r>
-    </w:p>
-    <w:p>
-      <w:r>
-        <w:t>Why 1: Why is the feedback poor in quality?</w:t>
-      </w:r>
-    </w:p>
-    <w:p>
-      <w:r>
-        <w:t>Because candidates mostly receive status updates, automated emails, or no explanation instead of detailed feedback.</w:t>
-      </w:r>
-    </w:p>
-    <w:p>
-      <w:r>
-        <w:t>Why 2: Why do portals provide only automated or minimal feedback?</w:t>
-      </w:r>
-    </w:p>
-    <w:p>
-      <w:r>
-        <w:t>Because feedback is not prioritized in the recruitment workflow and is treated as an optional step.</w:t>
-      </w:r>
-    </w:p>
-    <w:p>
-      <w:r>
-        <w:t>Why 3: Why is feedback not prioritized in the system?</w:t>
-      </w:r>
-    </w:p>
-    <w:p>
-      <w:r>
-        <w:t>Because job portals focus mainly on matching employers with candidates quickly, not on post-application learning or improvement.</w:t>
-      </w:r>
-    </w:p>
-    <w:p>
-      <w:r>
-        <w:t>Why 4: Why is learning and improvement not built into the platform design?</w:t>
-      </w:r>
-    </w:p>
-    <w:p>
-      <w:r>
-        <w:t>Because there is no structured feedback mechanism or standardized template integrated into the portal.</w:t>
-      </w:r>
-    </w:p>
-    <w:p>
-      <w:r>
-        <w:t>Why 5: Why is there no structured feedback mechanism?</w:t>
-      </w:r>
-    </w:p>
-    <w:p>
-      <w:r>
-        <w:t>Because providing detailed feedback is seen as time-consuming, non-mandatory, and offering little short-term business value to employers and portals.</w:t>
-      </w:r>
-    </w:p>
-    <w:p>
-      <w:r>
-        <w:rPr>
+        <w:rPr>
+          <w:rFonts w:ascii="Times New Roman" w:hAnsi="Times New Roman" w:cs="Times New Roman"/>
           <w:b/>
           <w:bCs/>
         </w:rPr>
-        <w:t>Root cause is lack of a structured, mandatory feedback system integrated into job portal workflows.</w:t>
-      </w:r>
-    </w:p>
-    <w:p>
-      <w:pPr>
-        <w:rPr>
+      </w:pPr>
+      <w:r>
+        <w:rPr>
+          <w:rFonts w:ascii="Times New Roman" w:hAnsi="Times New Roman" w:cs="Times New Roman"/>
           <w:b/>
           <w:bCs/>
         </w:rPr>
-      </w:pPr>
-      <w:r>
+        <w:t>Root Cause Identification</w:t>
+      </w:r>
+    </w:p>
+    <w:p>
+      <w:pPr>
+        <w:spacing w:line="276" w:lineRule="auto"/>
+        <w:rPr>
+          <w:rFonts w:ascii="Times New Roman" w:hAnsi="Times New Roman" w:cs="Times New Roman"/>
+          <w:b/>
+          <w:bCs/>
+          <w:sz w:val="24"/>
+          <w:szCs w:val="24"/>
+        </w:rPr>
+      </w:pPr>
+      <w:r>
+        <w:rPr>
+          <w:rFonts w:ascii="Times New Roman" w:hAnsi="Times New Roman" w:cs="Times New Roman"/>
+          <w:b/>
+          <w:bCs/>
+          <w:sz w:val="24"/>
+          <w:szCs w:val="24"/>
+        </w:rPr>
+        <w:t>5-Why Analysis: Poor Quality of Feedback</w:t>
+      </w:r>
+    </w:p>
+    <w:p>
+      <w:pPr>
+        <w:spacing w:line="276" w:lineRule="auto"/>
+        <w:rPr>
+          <w:rFonts w:ascii="Times New Roman" w:hAnsi="Times New Roman" w:cs="Times New Roman"/>
+          <w:sz w:val="24"/>
+          <w:szCs w:val="24"/>
+        </w:rPr>
+      </w:pPr>
+      <w:r>
+        <w:rPr>
+          <w:rFonts w:ascii="Times New Roman" w:hAnsi="Times New Roman" w:cs="Times New Roman"/>
+          <w:sz w:val="24"/>
+          <w:szCs w:val="24"/>
+        </w:rPr>
+        <w:t>Why 1: Why is the feedback poor in quality?</w:t>
+      </w:r>
+    </w:p>
+    <w:p>
+      <w:pPr>
+        <w:spacing w:line="276" w:lineRule="auto"/>
+        <w:rPr>
+          <w:rFonts w:ascii="Times New Roman" w:hAnsi="Times New Roman" w:cs="Times New Roman"/>
+          <w:sz w:val="24"/>
+          <w:szCs w:val="24"/>
+        </w:rPr>
+      </w:pPr>
+      <w:r>
+        <w:rPr>
+          <w:rFonts w:ascii="Times New Roman" w:hAnsi="Times New Roman" w:cs="Times New Roman"/>
+          <w:sz w:val="24"/>
+          <w:szCs w:val="24"/>
+        </w:rPr>
+        <w:t>Because candidates mostly receive status updates, automated emails, or no explanation instead of detailed feedback.</w:t>
+      </w:r>
+    </w:p>
+    <w:p>
+      <w:pPr>
+        <w:spacing w:line="276" w:lineRule="auto"/>
+        <w:rPr>
+          <w:rFonts w:ascii="Times New Roman" w:hAnsi="Times New Roman" w:cs="Times New Roman"/>
+          <w:sz w:val="24"/>
+          <w:szCs w:val="24"/>
+        </w:rPr>
+      </w:pPr>
+      <w:r>
+        <w:rPr>
+          <w:rFonts w:ascii="Times New Roman" w:hAnsi="Times New Roman" w:cs="Times New Roman"/>
+          <w:sz w:val="24"/>
+          <w:szCs w:val="24"/>
+        </w:rPr>
+        <w:t>Why 2: Why do portals provide only automated or minimal feedback?</w:t>
+      </w:r>
+    </w:p>
+    <w:p>
+      <w:pPr>
+        <w:spacing w:line="276" w:lineRule="auto"/>
+        <w:rPr>
+          <w:rFonts w:ascii="Times New Roman" w:hAnsi="Times New Roman" w:cs="Times New Roman"/>
+          <w:sz w:val="24"/>
+          <w:szCs w:val="24"/>
+        </w:rPr>
+      </w:pPr>
+      <w:r>
+        <w:rPr>
+          <w:rFonts w:ascii="Times New Roman" w:hAnsi="Times New Roman" w:cs="Times New Roman"/>
+          <w:sz w:val="24"/>
+          <w:szCs w:val="24"/>
+        </w:rPr>
+        <w:t>Because feedback is not prioritized in the recruitment workflow and is treated as an optional step.</w:t>
+      </w:r>
+    </w:p>
+    <w:p>
+      <w:pPr>
+        <w:spacing w:line="276" w:lineRule="auto"/>
+        <w:rPr>
+          <w:rFonts w:ascii="Times New Roman" w:hAnsi="Times New Roman" w:cs="Times New Roman"/>
+          <w:sz w:val="24"/>
+          <w:szCs w:val="24"/>
+        </w:rPr>
+      </w:pPr>
+      <w:r>
+        <w:rPr>
+          <w:rFonts w:ascii="Times New Roman" w:hAnsi="Times New Roman" w:cs="Times New Roman"/>
+          <w:sz w:val="24"/>
+          <w:szCs w:val="24"/>
+        </w:rPr>
+        <w:t>Why 3: Why is feedback not prioritized in the system?</w:t>
+      </w:r>
+    </w:p>
+    <w:p>
+      <w:pPr>
+        <w:spacing w:line="276" w:lineRule="auto"/>
+        <w:rPr>
+          <w:rFonts w:ascii="Times New Roman" w:hAnsi="Times New Roman" w:cs="Times New Roman"/>
+          <w:sz w:val="24"/>
+          <w:szCs w:val="24"/>
+        </w:rPr>
+      </w:pPr>
+      <w:r>
+        <w:rPr>
+          <w:rFonts w:ascii="Times New Roman" w:hAnsi="Times New Roman" w:cs="Times New Roman"/>
+          <w:sz w:val="24"/>
+          <w:szCs w:val="24"/>
+        </w:rPr>
+        <w:t>Because job portals focus mainly on matching employers with candidates quickly, not on post-application learning or improvement.</w:t>
+      </w:r>
+    </w:p>
+    <w:p>
+      <w:pPr>
+        <w:spacing w:line="276" w:lineRule="auto"/>
+        <w:rPr>
+          <w:rFonts w:ascii="Times New Roman" w:hAnsi="Times New Roman" w:cs="Times New Roman"/>
+          <w:sz w:val="24"/>
+          <w:szCs w:val="24"/>
+        </w:rPr>
+      </w:pPr>
+      <w:r>
+        <w:rPr>
+          <w:rFonts w:ascii="Times New Roman" w:hAnsi="Times New Roman" w:cs="Times New Roman"/>
+          <w:sz w:val="24"/>
+          <w:szCs w:val="24"/>
+        </w:rPr>
+        <w:t>Why 4: Why is learning and improvement not built into the platform design?</w:t>
+      </w:r>
+    </w:p>
+    <w:p>
+      <w:pPr>
+        <w:spacing w:line="276" w:lineRule="auto"/>
+        <w:rPr>
+          <w:rFonts w:ascii="Times New Roman" w:hAnsi="Times New Roman" w:cs="Times New Roman"/>
+          <w:sz w:val="24"/>
+          <w:szCs w:val="24"/>
+        </w:rPr>
+      </w:pPr>
+      <w:r>
+        <w:rPr>
+          <w:rFonts w:ascii="Times New Roman" w:hAnsi="Times New Roman" w:cs="Times New Roman"/>
+          <w:sz w:val="24"/>
+          <w:szCs w:val="24"/>
+        </w:rPr>
+        <w:t>Because there is no structured feedback mechanism or standardized template integrated into the portal.</w:t>
+      </w:r>
+    </w:p>
+    <w:p>
+      <w:pPr>
+        <w:spacing w:line="276" w:lineRule="auto"/>
+        <w:rPr>
+          <w:rFonts w:ascii="Times New Roman" w:hAnsi="Times New Roman" w:cs="Times New Roman"/>
+          <w:sz w:val="24"/>
+          <w:szCs w:val="24"/>
+        </w:rPr>
+      </w:pPr>
+      <w:r>
+        <w:rPr>
+          <w:rFonts w:ascii="Times New Roman" w:hAnsi="Times New Roman" w:cs="Times New Roman"/>
+          <w:sz w:val="24"/>
+          <w:szCs w:val="24"/>
+        </w:rPr>
+        <w:t>Why 5: Why is there no structured feedback mechanism?</w:t>
+      </w:r>
+    </w:p>
+    <w:p>
+      <w:pPr>
+        <w:spacing w:line="276" w:lineRule="auto"/>
+        <w:rPr>
+          <w:rFonts w:ascii="Times New Roman" w:hAnsi="Times New Roman" w:cs="Times New Roman"/>
+          <w:sz w:val="24"/>
+          <w:szCs w:val="24"/>
+        </w:rPr>
+      </w:pPr>
+      <w:r>
+        <w:rPr>
+          <w:rFonts w:ascii="Times New Roman" w:hAnsi="Times New Roman" w:cs="Times New Roman"/>
+          <w:sz w:val="24"/>
+          <w:szCs w:val="24"/>
+        </w:rPr>
+        <w:t>Because providing detailed feedback is seen as time-consuming, non-mandatory, and offering little short-term business value to employers and portals.</w:t>
+      </w:r>
+    </w:p>
+    <w:p>
+      <w:pPr>
+        <w:spacing w:line="276" w:lineRule="auto"/>
+        <w:rPr>
+          <w:rFonts w:ascii="Times New Roman" w:hAnsi="Times New Roman" w:cs="Times New Roman"/>
+          <w:sz w:val="24"/>
+          <w:szCs w:val="24"/>
+        </w:rPr>
+      </w:pPr>
+      <w:r>
+        <w:rPr>
+          <w:rFonts w:ascii="Times New Roman" w:hAnsi="Times New Roman" w:cs="Times New Roman"/>
+          <w:b/>
+          <w:bCs/>
+          <w:sz w:val="24"/>
+          <w:szCs w:val="24"/>
+        </w:rPr>
+        <w:t>Root cause is lack of a structured, mandatory feedback system integrated into job portal workflows.</w:t>
+      </w:r>
+    </w:p>
+    <w:p>
+      <w:pPr>
+        <w:spacing w:line="276" w:lineRule="auto"/>
+        <w:rPr>
+          <w:rFonts w:ascii="Times New Roman" w:hAnsi="Times New Roman" w:cs="Times New Roman"/>
+          <w:b/>
+          <w:bCs/>
+          <w:sz w:val="24"/>
+          <w:szCs w:val="24"/>
+        </w:rPr>
+      </w:pPr>
+      <w:r>
+        <w:rPr>
+          <w:rFonts w:ascii="Times New Roman" w:hAnsi="Times New Roman" w:cs="Times New Roman"/>
+          <w:sz w:val="24"/>
+          <w:szCs w:val="24"/>
+        </w:rPr>
         <w:t>Symptoms (What Users Experience)</w:t>
       </w:r>
     </w:p>
@@ -1420,8 +2279,19 @@
           <w:ilvl w:val="0"/>
           <w:numId w:val="20"/>
         </w:numPr>
-      </w:pPr>
-      <w:r>
+        <w:spacing w:line="276" w:lineRule="auto"/>
+        <w:rPr>
+          <w:rFonts w:ascii="Times New Roman" w:hAnsi="Times New Roman" w:cs="Times New Roman"/>
+          <w:sz w:val="24"/>
+          <w:szCs w:val="24"/>
+        </w:rPr>
+      </w:pPr>
+      <w:r>
+        <w:rPr>
+          <w:rFonts w:ascii="Times New Roman" w:hAnsi="Times New Roman" w:cs="Times New Roman"/>
+          <w:sz w:val="24"/>
+          <w:szCs w:val="24"/>
+        </w:rPr>
         <w:t>Status-only updates (selected/rejected)</w:t>
       </w:r>
     </w:p>
@@ -1431,8 +2301,19 @@
           <w:ilvl w:val="0"/>
           <w:numId w:val="20"/>
         </w:numPr>
-      </w:pPr>
-      <w:r>
+        <w:spacing w:line="276" w:lineRule="auto"/>
+        <w:rPr>
+          <w:rFonts w:ascii="Times New Roman" w:hAnsi="Times New Roman" w:cs="Times New Roman"/>
+          <w:sz w:val="24"/>
+          <w:szCs w:val="24"/>
+        </w:rPr>
+      </w:pPr>
+      <w:r>
+        <w:rPr>
+          <w:rFonts w:ascii="Times New Roman" w:hAnsi="Times New Roman" w:cs="Times New Roman"/>
+          <w:sz w:val="24"/>
+          <w:szCs w:val="24"/>
+        </w:rPr>
         <w:t>Automated rejection emails</w:t>
       </w:r>
     </w:p>
@@ -1442,8 +2323,19 @@
           <w:ilvl w:val="0"/>
           <w:numId w:val="20"/>
         </w:numPr>
-      </w:pPr>
-      <w:r>
+        <w:spacing w:line="276" w:lineRule="auto"/>
+        <w:rPr>
+          <w:rFonts w:ascii="Times New Roman" w:hAnsi="Times New Roman" w:cs="Times New Roman"/>
+          <w:sz w:val="24"/>
+          <w:szCs w:val="24"/>
+        </w:rPr>
+      </w:pPr>
+      <w:r>
+        <w:rPr>
+          <w:rFonts w:ascii="Times New Roman" w:hAnsi="Times New Roman" w:cs="Times New Roman"/>
+          <w:sz w:val="24"/>
+          <w:szCs w:val="24"/>
+        </w:rPr>
         <w:t>No clarity on reasons for rejection</w:t>
       </w:r>
     </w:p>
@@ -1453,9 +2345,19 @@
           <w:ilvl w:val="0"/>
           <w:numId w:val="20"/>
         </w:numPr>
-      </w:pPr>
-      <w:r>
-        <w:lastRenderedPageBreak/>
+        <w:spacing w:line="276" w:lineRule="auto"/>
+        <w:rPr>
+          <w:rFonts w:ascii="Times New Roman" w:hAnsi="Times New Roman" w:cs="Times New Roman"/>
+          <w:sz w:val="24"/>
+          <w:szCs w:val="24"/>
+        </w:rPr>
+      </w:pPr>
+      <w:r>
+        <w:rPr>
+          <w:rFonts w:ascii="Times New Roman" w:hAnsi="Times New Roman" w:cs="Times New Roman"/>
+          <w:sz w:val="24"/>
+          <w:szCs w:val="24"/>
+        </w:rPr>
         <w:t>Inability to identify skill gaps</w:t>
       </w:r>
     </w:p>
@@ -1465,8 +2367,20 @@
           <w:ilvl w:val="0"/>
           <w:numId w:val="20"/>
         </w:numPr>
-      </w:pPr>
-      <w:r>
+        <w:spacing w:line="276" w:lineRule="auto"/>
+        <w:rPr>
+          <w:rFonts w:ascii="Times New Roman" w:hAnsi="Times New Roman" w:cs="Times New Roman"/>
+          <w:sz w:val="24"/>
+          <w:szCs w:val="24"/>
+        </w:rPr>
+      </w:pPr>
+      <w:r>
+        <w:rPr>
+          <w:rFonts w:ascii="Times New Roman" w:hAnsi="Times New Roman" w:cs="Times New Roman"/>
+          <w:sz w:val="24"/>
+          <w:szCs w:val="24"/>
+        </w:rPr>
+        <w:lastRenderedPageBreak/>
         <w:t>Repeated application mistakes</w:t>
       </w:r>
     </w:p>
@@ -1476,8 +2390,19 @@
           <w:ilvl w:val="0"/>
           <w:numId w:val="20"/>
         </w:numPr>
-      </w:pPr>
-      <w:r>
+        <w:spacing w:line="276" w:lineRule="auto"/>
+        <w:rPr>
+          <w:rFonts w:ascii="Times New Roman" w:hAnsi="Times New Roman" w:cs="Times New Roman"/>
+          <w:sz w:val="24"/>
+          <w:szCs w:val="24"/>
+        </w:rPr>
+      </w:pPr>
+      <w:r>
+        <w:rPr>
+          <w:rFonts w:ascii="Times New Roman" w:hAnsi="Times New Roman" w:cs="Times New Roman"/>
+          <w:sz w:val="24"/>
+          <w:szCs w:val="24"/>
+        </w:rPr>
         <w:t>Loss of confidence and motivation</w:t>
       </w:r>
     </w:p>
@@ -1487,8 +2412,19 @@
           <w:ilvl w:val="0"/>
           <w:numId w:val="20"/>
         </w:numPr>
-      </w:pPr>
-      <w:r>
+        <w:spacing w:line="276" w:lineRule="auto"/>
+        <w:rPr>
+          <w:rFonts w:ascii="Times New Roman" w:hAnsi="Times New Roman" w:cs="Times New Roman"/>
+          <w:sz w:val="24"/>
+          <w:szCs w:val="24"/>
+        </w:rPr>
+      </w:pPr>
+      <w:r>
+        <w:rPr>
+          <w:rFonts w:ascii="Times New Roman" w:hAnsi="Times New Roman" w:cs="Times New Roman"/>
+          <w:sz w:val="24"/>
+          <w:szCs w:val="24"/>
+        </w:rPr>
         <w:t>Frustration and mental stress</w:t>
       </w:r>
     </w:p>
@@ -1498,13 +2434,37 @@
           <w:ilvl w:val="0"/>
           <w:numId w:val="20"/>
         </w:numPr>
-      </w:pPr>
-      <w:r>
+        <w:spacing w:line="276" w:lineRule="auto"/>
+        <w:rPr>
+          <w:rFonts w:ascii="Times New Roman" w:hAnsi="Times New Roman" w:cs="Times New Roman"/>
+          <w:sz w:val="24"/>
+          <w:szCs w:val="24"/>
+        </w:rPr>
+      </w:pPr>
+      <w:r>
+        <w:rPr>
+          <w:rFonts w:ascii="Times New Roman" w:hAnsi="Times New Roman" w:cs="Times New Roman"/>
+          <w:sz w:val="24"/>
+          <w:szCs w:val="24"/>
+        </w:rPr>
         <w:t>Users stop applying on job portals</w:t>
       </w:r>
     </w:p>
     <w:p>
-      <w:r>
+      <w:pPr>
+        <w:spacing w:line="276" w:lineRule="auto"/>
+        <w:rPr>
+          <w:rFonts w:ascii="Times New Roman" w:hAnsi="Times New Roman" w:cs="Times New Roman"/>
+          <w:sz w:val="24"/>
+          <w:szCs w:val="24"/>
+        </w:rPr>
+      </w:pPr>
+      <w:r>
+        <w:rPr>
+          <w:rFonts w:ascii="Times New Roman" w:hAnsi="Times New Roman" w:cs="Times New Roman"/>
+          <w:sz w:val="24"/>
+          <w:szCs w:val="24"/>
+        </w:rPr>
         <w:t>Root Causes (Why the Problem Exists)</w:t>
       </w:r>
     </w:p>
@@ -1514,8 +2474,19 @@
           <w:ilvl w:val="0"/>
           <w:numId w:val="21"/>
         </w:numPr>
-      </w:pPr>
-      <w:r>
+        <w:spacing w:line="276" w:lineRule="auto"/>
+        <w:rPr>
+          <w:rFonts w:ascii="Times New Roman" w:hAnsi="Times New Roman" w:cs="Times New Roman"/>
+          <w:sz w:val="24"/>
+          <w:szCs w:val="24"/>
+        </w:rPr>
+      </w:pPr>
+      <w:r>
+        <w:rPr>
+          <w:rFonts w:ascii="Times New Roman" w:hAnsi="Times New Roman" w:cs="Times New Roman"/>
+          <w:sz w:val="24"/>
+          <w:szCs w:val="24"/>
+        </w:rPr>
         <w:t>No standardized feedback templates</w:t>
       </w:r>
     </w:p>
@@ -1525,8 +2496,19 @@
           <w:ilvl w:val="0"/>
           <w:numId w:val="21"/>
         </w:numPr>
-      </w:pPr>
-      <w:r>
+        <w:spacing w:line="276" w:lineRule="auto"/>
+        <w:rPr>
+          <w:rFonts w:ascii="Times New Roman" w:hAnsi="Times New Roman" w:cs="Times New Roman"/>
+          <w:sz w:val="24"/>
+          <w:szCs w:val="24"/>
+        </w:rPr>
+      </w:pPr>
+      <w:r>
+        <w:rPr>
+          <w:rFonts w:ascii="Times New Roman" w:hAnsi="Times New Roman" w:cs="Times New Roman"/>
+          <w:sz w:val="24"/>
+          <w:szCs w:val="24"/>
+        </w:rPr>
         <w:t>Feedback not enforced as a mandatory step</w:t>
       </w:r>
     </w:p>
@@ -1536,8 +2518,19 @@
           <w:ilvl w:val="0"/>
           <w:numId w:val="21"/>
         </w:numPr>
-      </w:pPr>
-      <w:r>
+        <w:spacing w:line="276" w:lineRule="auto"/>
+        <w:rPr>
+          <w:rFonts w:ascii="Times New Roman" w:hAnsi="Times New Roman" w:cs="Times New Roman"/>
+          <w:sz w:val="24"/>
+          <w:szCs w:val="24"/>
+        </w:rPr>
+      </w:pPr>
+      <w:r>
+        <w:rPr>
+          <w:rFonts w:ascii="Times New Roman" w:hAnsi="Times New Roman" w:cs="Times New Roman"/>
+          <w:sz w:val="24"/>
+          <w:szCs w:val="24"/>
+        </w:rPr>
         <w:t>Platform design prioritizes speed over learning</w:t>
       </w:r>
     </w:p>
@@ -1547,8 +2540,19 @@
           <w:ilvl w:val="0"/>
           <w:numId w:val="21"/>
         </w:numPr>
-      </w:pPr>
-      <w:r>
+        <w:spacing w:line="276" w:lineRule="auto"/>
+        <w:rPr>
+          <w:rFonts w:ascii="Times New Roman" w:hAnsi="Times New Roman" w:cs="Times New Roman"/>
+          <w:sz w:val="24"/>
+          <w:szCs w:val="24"/>
+        </w:rPr>
+      </w:pPr>
+      <w:r>
+        <w:rPr>
+          <w:rFonts w:ascii="Times New Roman" w:hAnsi="Times New Roman" w:cs="Times New Roman"/>
+          <w:sz w:val="24"/>
+          <w:szCs w:val="24"/>
+        </w:rPr>
         <w:t>Employers are not incentivized to give feedback</w:t>
       </w:r>
     </w:p>
@@ -1558,8 +2562,19 @@
           <w:ilvl w:val="0"/>
           <w:numId w:val="21"/>
         </w:numPr>
-      </w:pPr>
-      <w:r>
+        <w:spacing w:line="276" w:lineRule="auto"/>
+        <w:rPr>
+          <w:rFonts w:ascii="Times New Roman" w:hAnsi="Times New Roman" w:cs="Times New Roman"/>
+          <w:sz w:val="24"/>
+          <w:szCs w:val="24"/>
+        </w:rPr>
+      </w:pPr>
+      <w:r>
+        <w:rPr>
+          <w:rFonts w:ascii="Times New Roman" w:hAnsi="Times New Roman" w:cs="Times New Roman"/>
+          <w:sz w:val="24"/>
+          <w:szCs w:val="24"/>
+        </w:rPr>
         <w:t>Lack of transparency and tracking mechanisms</w:t>
       </w:r>
     </w:p>
@@ -1569,8 +2584,19 @@
           <w:ilvl w:val="0"/>
           <w:numId w:val="21"/>
         </w:numPr>
-      </w:pPr>
-      <w:r>
+        <w:spacing w:line="276" w:lineRule="auto"/>
+        <w:rPr>
+          <w:rFonts w:ascii="Times New Roman" w:hAnsi="Times New Roman" w:cs="Times New Roman"/>
+          <w:sz w:val="24"/>
+          <w:szCs w:val="24"/>
+        </w:rPr>
+      </w:pPr>
+      <w:r>
+        <w:rPr>
+          <w:rFonts w:ascii="Times New Roman" w:hAnsi="Times New Roman" w:cs="Times New Roman"/>
+          <w:sz w:val="24"/>
+          <w:szCs w:val="24"/>
+        </w:rPr>
         <w:t>Absence of candidate-centric system design</w:t>
       </w:r>
     </w:p>
@@ -1578,27 +2604,67 @@
     <w:p>
       <w:pPr>
         <w:pStyle w:val="Heading3"/>
-      </w:pPr>
-      <w:r>
-        <w:t xml:space="preserve">Wicked Problem Understanding </w:t>
-      </w:r>
-    </w:p>
-    <w:p>
-      <w:r>
-        <w:t>Problem: Rejected candidates using job portals do not receive feedback that helps them understand, learn, or improve after rejection.</w:t>
-      </w:r>
-    </w:p>
-    <w:p>
-      <w:pPr>
-        <w:rPr>
+        <w:rPr>
+          <w:rFonts w:ascii="Times New Roman" w:hAnsi="Times New Roman" w:cs="Times New Roman"/>
           <w:b/>
           <w:bCs/>
         </w:rPr>
       </w:pPr>
       <w:r>
         <w:rPr>
+          <w:rFonts w:ascii="Times New Roman" w:hAnsi="Times New Roman" w:cs="Times New Roman"/>
           <w:b/>
           <w:bCs/>
+        </w:rPr>
+        <w:t xml:space="preserve">Wicked Problem Understanding </w:t>
+      </w:r>
+    </w:p>
+    <w:p>
+      <w:pPr>
+        <w:spacing w:line="276" w:lineRule="auto"/>
+        <w:rPr>
+          <w:rFonts w:ascii="Times New Roman" w:hAnsi="Times New Roman" w:cs="Times New Roman"/>
+          <w:sz w:val="24"/>
+          <w:szCs w:val="24"/>
+        </w:rPr>
+      </w:pPr>
+      <w:r>
+        <w:rPr>
+          <w:rFonts w:ascii="Times New Roman" w:hAnsi="Times New Roman" w:cs="Times New Roman"/>
+          <w:b/>
+          <w:bCs/>
+          <w:sz w:val="24"/>
+          <w:szCs w:val="24"/>
+        </w:rPr>
+        <w:t>Problem:</w:t>
+      </w:r>
+      <w:r>
+        <w:rPr>
+          <w:rFonts w:ascii="Times New Roman" w:hAnsi="Times New Roman" w:cs="Times New Roman"/>
+          <w:sz w:val="24"/>
+          <w:szCs w:val="24"/>
+        </w:rPr>
+        <w:t xml:space="preserve"> Rejected candidates using job portals do not receive feedback that helps them understand, learn, or improve after rejection.</w:t>
+      </w:r>
+    </w:p>
+    <w:p>
+      <w:pPr>
+        <w:spacing w:line="276" w:lineRule="auto"/>
+        <w:rPr>
+          <w:rFonts w:ascii="Times New Roman" w:hAnsi="Times New Roman" w:cs="Times New Roman"/>
+          <w:b/>
+          <w:bCs/>
+          <w:sz w:val="24"/>
+          <w:szCs w:val="24"/>
+        </w:rPr>
+      </w:pPr>
+      <w:r>
+        <w:rPr>
+          <w:rFonts w:ascii="Times New Roman" w:hAnsi="Times New Roman" w:cs="Times New Roman"/>
+          <w:b/>
+          <w:bCs/>
+          <w:sz w:val="24"/>
+          <w:szCs w:val="24"/>
         </w:rPr>
         <w:t>Why the Problem Is Difficult to Define Clearly</w:t>
       </w:r>
@@ -1609,8 +2675,19 @@
           <w:ilvl w:val="0"/>
           <w:numId w:val="25"/>
         </w:numPr>
-      </w:pPr>
-      <w:r>
+        <w:spacing w:line="276" w:lineRule="auto"/>
+        <w:rPr>
+          <w:rFonts w:ascii="Times New Roman" w:hAnsi="Times New Roman" w:cs="Times New Roman"/>
+          <w:sz w:val="24"/>
+          <w:szCs w:val="24"/>
+        </w:rPr>
+      </w:pPr>
+      <w:r>
+        <w:rPr>
+          <w:rFonts w:ascii="Times New Roman" w:hAnsi="Times New Roman" w:cs="Times New Roman"/>
+          <w:sz w:val="24"/>
+          <w:szCs w:val="24"/>
+        </w:rPr>
         <w:t>“Helpful feedback” means different things to different candidates (skills, resume, interview performance, or rejection reason).</w:t>
       </w:r>
     </w:p>
@@ -1620,8 +2697,19 @@
           <w:ilvl w:val="0"/>
           <w:numId w:val="25"/>
         </w:numPr>
-      </w:pPr>
-      <w:r>
+        <w:spacing w:line="276" w:lineRule="auto"/>
+        <w:rPr>
+          <w:rFonts w:ascii="Times New Roman" w:hAnsi="Times New Roman" w:cs="Times New Roman"/>
+          <w:sz w:val="24"/>
+          <w:szCs w:val="24"/>
+        </w:rPr>
+      </w:pPr>
+      <w:r>
+        <w:rPr>
+          <w:rFonts w:ascii="Times New Roman" w:hAnsi="Times New Roman" w:cs="Times New Roman"/>
+          <w:sz w:val="24"/>
+          <w:szCs w:val="24"/>
+        </w:rPr>
         <w:t>Feedback expectations vary by job role, experience level, and stage of the hiring process.</w:t>
       </w:r>
     </w:p>
@@ -1631,8 +2719,19 @@
           <w:ilvl w:val="0"/>
           <w:numId w:val="25"/>
         </w:numPr>
-      </w:pPr>
-      <w:r>
+        <w:spacing w:line="276" w:lineRule="auto"/>
+        <w:rPr>
+          <w:rFonts w:ascii="Times New Roman" w:hAnsi="Times New Roman" w:cs="Times New Roman"/>
+          <w:sz w:val="24"/>
+          <w:szCs w:val="24"/>
+        </w:rPr>
+      </w:pPr>
+      <w:r>
+        <w:rPr>
+          <w:rFonts w:ascii="Times New Roman" w:hAnsi="Times New Roman" w:cs="Times New Roman"/>
+          <w:sz w:val="24"/>
+          <w:szCs w:val="24"/>
+        </w:rPr>
         <w:t>Feedback is inconsistent across job portals (detailed, automated, delayed, or absent).</w:t>
       </w:r>
     </w:p>
@@ -1642,22 +2741,40 @@
           <w:ilvl w:val="0"/>
           <w:numId w:val="25"/>
         </w:numPr>
-      </w:pPr>
-      <w:r>
+        <w:spacing w:line="276" w:lineRule="auto"/>
+        <w:rPr>
+          <w:rFonts w:ascii="Times New Roman" w:hAnsi="Times New Roman" w:cs="Times New Roman"/>
+          <w:sz w:val="24"/>
+          <w:szCs w:val="24"/>
+        </w:rPr>
+      </w:pPr>
+      <w:r>
+        <w:rPr>
+          <w:rFonts w:ascii="Times New Roman" w:hAnsi="Times New Roman" w:cs="Times New Roman"/>
+          <w:sz w:val="24"/>
+          <w:szCs w:val="24"/>
+        </w:rPr>
         <w:t>Responsibility for providing feedback is unclear (job portal, recruiter, or employer).</w:t>
       </w:r>
     </w:p>
     <w:p>
       <w:pPr>
-        <w:rPr>
+        <w:spacing w:line="276" w:lineRule="auto"/>
+        <w:rPr>
+          <w:rFonts w:ascii="Times New Roman" w:hAnsi="Times New Roman" w:cs="Times New Roman"/>
           <w:b/>
           <w:bCs/>
-        </w:rPr>
-      </w:pPr>
-      <w:r>
-        <w:rPr>
+          <w:sz w:val="24"/>
+          <w:szCs w:val="24"/>
+        </w:rPr>
+      </w:pPr>
+      <w:r>
+        <w:rPr>
+          <w:rFonts w:ascii="Times New Roman" w:hAnsi="Times New Roman" w:cs="Times New Roman"/>
           <w:b/>
           <w:bCs/>
+          <w:sz w:val="24"/>
+          <w:szCs w:val="24"/>
         </w:rPr>
         <w:t>Why the Problem Has Multiple Stakeholders with Conflicting Needs</w:t>
       </w:r>
@@ -1668,8 +2785,19 @@
           <w:ilvl w:val="0"/>
           <w:numId w:val="26"/>
         </w:numPr>
-      </w:pPr>
-      <w:r>
+        <w:spacing w:line="276" w:lineRule="auto"/>
+        <w:rPr>
+          <w:rFonts w:ascii="Times New Roman" w:hAnsi="Times New Roman" w:cs="Times New Roman"/>
+          <w:sz w:val="24"/>
+          <w:szCs w:val="24"/>
+        </w:rPr>
+      </w:pPr>
+      <w:r>
+        <w:rPr>
+          <w:rFonts w:ascii="Times New Roman" w:hAnsi="Times New Roman" w:cs="Times New Roman"/>
+          <w:sz w:val="24"/>
+          <w:szCs w:val="24"/>
+        </w:rPr>
         <w:t>Candidates want detailed, timely, and actionable feedback.</w:t>
       </w:r>
     </w:p>
@@ -1679,8 +2807,19 @@
           <w:ilvl w:val="0"/>
           <w:numId w:val="26"/>
         </w:numPr>
-      </w:pPr>
-      <w:r>
+        <w:spacing w:line="276" w:lineRule="auto"/>
+        <w:rPr>
+          <w:rFonts w:ascii="Times New Roman" w:hAnsi="Times New Roman" w:cs="Times New Roman"/>
+          <w:sz w:val="24"/>
+          <w:szCs w:val="24"/>
+        </w:rPr>
+      </w:pPr>
+      <w:r>
+        <w:rPr>
+          <w:rFonts w:ascii="Times New Roman" w:hAnsi="Times New Roman" w:cs="Times New Roman"/>
+          <w:sz w:val="24"/>
+          <w:szCs w:val="24"/>
+        </w:rPr>
         <w:t>Employers prioritize fast hiring and minimal additional effort.</w:t>
       </w:r>
     </w:p>
@@ -1690,8 +2829,19 @@
           <w:ilvl w:val="0"/>
           <w:numId w:val="26"/>
         </w:numPr>
-      </w:pPr>
-      <w:r>
+        <w:spacing w:line="276" w:lineRule="auto"/>
+        <w:rPr>
+          <w:rFonts w:ascii="Times New Roman" w:hAnsi="Times New Roman" w:cs="Times New Roman"/>
+          <w:sz w:val="24"/>
+          <w:szCs w:val="24"/>
+        </w:rPr>
+      </w:pPr>
+      <w:r>
+        <w:rPr>
+          <w:rFonts w:ascii="Times New Roman" w:hAnsi="Times New Roman" w:cs="Times New Roman"/>
+          <w:sz w:val="24"/>
+          <w:szCs w:val="24"/>
+        </w:rPr>
         <w:t>Recruiters handle large volumes and rely on automation.</w:t>
       </w:r>
     </w:p>
@@ -1701,8 +2851,19 @@
           <w:ilvl w:val="0"/>
           <w:numId w:val="26"/>
         </w:numPr>
-      </w:pPr>
-      <w:r>
+        <w:spacing w:line="276" w:lineRule="auto"/>
+        <w:rPr>
+          <w:rFonts w:ascii="Times New Roman" w:hAnsi="Times New Roman" w:cs="Times New Roman"/>
+          <w:sz w:val="24"/>
+          <w:szCs w:val="24"/>
+        </w:rPr>
+      </w:pPr>
+      <w:r>
+        <w:rPr>
+          <w:rFonts w:ascii="Times New Roman" w:hAnsi="Times New Roman" w:cs="Times New Roman"/>
+          <w:sz w:val="24"/>
+          <w:szCs w:val="24"/>
+        </w:rPr>
         <w:t>Job portals focus on scalability and standardized workflows.</w:t>
       </w:r>
     </w:p>
@@ -1712,22 +2873,40 @@
           <w:ilvl w:val="0"/>
           <w:numId w:val="26"/>
         </w:numPr>
-      </w:pPr>
-      <w:r>
+        <w:spacing w:line="276" w:lineRule="auto"/>
+        <w:rPr>
+          <w:rFonts w:ascii="Times New Roman" w:hAnsi="Times New Roman" w:cs="Times New Roman"/>
+          <w:sz w:val="24"/>
+          <w:szCs w:val="24"/>
+        </w:rPr>
+      </w:pPr>
+      <w:r>
+        <w:rPr>
+          <w:rFonts w:ascii="Times New Roman" w:hAnsi="Times New Roman" w:cs="Times New Roman"/>
+          <w:sz w:val="24"/>
+          <w:szCs w:val="24"/>
+        </w:rPr>
         <w:t>These priorities conflict, limiting the depth and consistency of feedback.</w:t>
       </w:r>
     </w:p>
     <w:p>
       <w:pPr>
-        <w:rPr>
+        <w:spacing w:line="276" w:lineRule="auto"/>
+        <w:rPr>
+          <w:rFonts w:ascii="Times New Roman" w:hAnsi="Times New Roman" w:cs="Times New Roman"/>
           <w:b/>
           <w:bCs/>
-        </w:rPr>
-      </w:pPr>
-      <w:r>
-        <w:rPr>
+          <w:sz w:val="24"/>
+          <w:szCs w:val="24"/>
+        </w:rPr>
+      </w:pPr>
+      <w:r>
+        <w:rPr>
+          <w:rFonts w:ascii="Times New Roman" w:hAnsi="Times New Roman" w:cs="Times New Roman"/>
           <w:b/>
           <w:bCs/>
+          <w:sz w:val="24"/>
+          <w:szCs w:val="24"/>
         </w:rPr>
         <w:t>Why the Problem Cannot Be Solved by a Single Solution</w:t>
       </w:r>
@@ -1738,8 +2917,19 @@
           <w:ilvl w:val="0"/>
           <w:numId w:val="27"/>
         </w:numPr>
-      </w:pPr>
-      <w:r>
+        <w:spacing w:line="276" w:lineRule="auto"/>
+        <w:rPr>
+          <w:rFonts w:ascii="Times New Roman" w:hAnsi="Times New Roman" w:cs="Times New Roman"/>
+          <w:sz w:val="24"/>
+          <w:szCs w:val="24"/>
+        </w:rPr>
+      </w:pPr>
+      <w:r>
+        <w:rPr>
+          <w:rFonts w:ascii="Times New Roman" w:hAnsi="Times New Roman" w:cs="Times New Roman"/>
+          <w:sz w:val="24"/>
+          <w:szCs w:val="24"/>
+        </w:rPr>
         <w:t>Automation improves speed but reduces personalization.</w:t>
       </w:r>
     </w:p>
@@ -1749,8 +2939,20 @@
           <w:ilvl w:val="0"/>
           <w:numId w:val="27"/>
         </w:numPr>
-      </w:pPr>
-      <w:r>
+        <w:spacing w:line="276" w:lineRule="auto"/>
+        <w:rPr>
+          <w:rFonts w:ascii="Times New Roman" w:hAnsi="Times New Roman" w:cs="Times New Roman"/>
+          <w:sz w:val="24"/>
+          <w:szCs w:val="24"/>
+        </w:rPr>
+      </w:pPr>
+      <w:r>
+        <w:rPr>
+          <w:rFonts w:ascii="Times New Roman" w:hAnsi="Times New Roman" w:cs="Times New Roman"/>
+          <w:sz w:val="24"/>
+          <w:szCs w:val="24"/>
+        </w:rPr>
+        <w:lastRenderedPageBreak/>
         <w:t>Manual feedback improves quality but is not scalable.</w:t>
       </w:r>
     </w:p>
@@ -1760,8 +2962,19 @@
           <w:ilvl w:val="0"/>
           <w:numId w:val="27"/>
         </w:numPr>
-      </w:pPr>
-      <w:r>
+        <w:spacing w:line="276" w:lineRule="auto"/>
+        <w:rPr>
+          <w:rFonts w:ascii="Times New Roman" w:hAnsi="Times New Roman" w:cs="Times New Roman"/>
+          <w:sz w:val="24"/>
+          <w:szCs w:val="24"/>
+        </w:rPr>
+      </w:pPr>
+      <w:r>
+        <w:rPr>
+          <w:rFonts w:ascii="Times New Roman" w:hAnsi="Times New Roman" w:cs="Times New Roman"/>
+          <w:sz w:val="24"/>
+          <w:szCs w:val="24"/>
+        </w:rPr>
         <w:t>Policy enforcement depends on employer participation.</w:t>
       </w:r>
     </w:p>
@@ -1771,14 +2984,37 @@
           <w:ilvl w:val="0"/>
           <w:numId w:val="27"/>
         </w:numPr>
-      </w:pPr>
-      <w:r>
-        <w:lastRenderedPageBreak/>
+        <w:spacing w:line="276" w:lineRule="auto"/>
+        <w:rPr>
+          <w:rFonts w:ascii="Times New Roman" w:hAnsi="Times New Roman" w:cs="Times New Roman"/>
+          <w:sz w:val="24"/>
+          <w:szCs w:val="24"/>
+        </w:rPr>
+      </w:pPr>
+      <w:r>
+        <w:rPr>
+          <w:rFonts w:ascii="Times New Roman" w:hAnsi="Times New Roman" w:cs="Times New Roman"/>
+          <w:sz w:val="24"/>
+          <w:szCs w:val="24"/>
+        </w:rPr>
         <w:t>Feedback requirements differ across industries and roles.</w:t>
       </w:r>
     </w:p>
     <w:p>
-      <w:r>
+      <w:pPr>
+        <w:spacing w:line="276" w:lineRule="auto"/>
+        <w:rPr>
+          <w:rFonts w:ascii="Times New Roman" w:hAnsi="Times New Roman" w:cs="Times New Roman"/>
+          <w:sz w:val="24"/>
+          <w:szCs w:val="24"/>
+        </w:rPr>
+      </w:pPr>
+      <w:r>
+        <w:rPr>
+          <w:rFonts w:ascii="Times New Roman" w:hAnsi="Times New Roman" w:cs="Times New Roman"/>
+          <w:sz w:val="24"/>
+          <w:szCs w:val="24"/>
+        </w:rPr>
         <w:t>The issue of rejected candidates not receiving feedback that enables learning and improvement qualifies as a wicked problem, as it is difficult to define uniformly, involves multiple stakeholders with conflicting needs, and cannot be resolved through a single technological or procedural solution.</w:t>
       </w:r>
     </w:p>
@@ -1790,8 +3026,18 @@
     <w:p>
       <w:pPr>
         <w:pStyle w:val="Heading3"/>
-      </w:pPr>
-      <w:r>
+        <w:rPr>
+          <w:rFonts w:ascii="Times New Roman" w:hAnsi="Times New Roman" w:cs="Times New Roman"/>
+          <w:b/>
+          <w:bCs/>
+        </w:rPr>
+      </w:pPr>
+      <w:r>
+        <w:rPr>
+          <w:rFonts w:ascii="Times New Roman" w:hAnsi="Times New Roman" w:cs="Times New Roman"/>
+          <w:b/>
+          <w:bCs/>
+        </w:rPr>
         <w:t>Reflection</w:t>
       </w:r>
     </w:p>
@@ -1802,8 +3048,19 @@
           <w:ilvl w:val="0"/>
           <w:numId w:val="27"/>
         </w:numPr>
-      </w:pPr>
-      <w:r>
+        <w:spacing w:line="276" w:lineRule="auto"/>
+        <w:rPr>
+          <w:rFonts w:ascii="Times New Roman" w:hAnsi="Times New Roman" w:cs="Times New Roman"/>
+          <w:sz w:val="24"/>
+          <w:szCs w:val="24"/>
+        </w:rPr>
+      </w:pPr>
+      <w:r>
+        <w:rPr>
+          <w:rFonts w:ascii="Times New Roman" w:hAnsi="Times New Roman" w:cs="Times New Roman"/>
+          <w:sz w:val="24"/>
+          <w:szCs w:val="24"/>
+        </w:rPr>
         <w:t>It was correctly assumed that candidates often face rejection without meaningful feedback, leading to frustration and uncertainty.</w:t>
       </w:r>
     </w:p>
@@ -1814,8 +3071,19 @@
           <w:ilvl w:val="0"/>
           <w:numId w:val="27"/>
         </w:numPr>
-      </w:pPr>
-      <w:r>
+        <w:spacing w:line="276" w:lineRule="auto"/>
+        <w:rPr>
+          <w:rFonts w:ascii="Times New Roman" w:hAnsi="Times New Roman" w:cs="Times New Roman"/>
+          <w:sz w:val="24"/>
+          <w:szCs w:val="24"/>
+        </w:rPr>
+      </w:pPr>
+      <w:r>
+        <w:rPr>
+          <w:rFonts w:ascii="Times New Roman" w:hAnsi="Times New Roman" w:cs="Times New Roman"/>
+          <w:sz w:val="24"/>
+          <w:szCs w:val="24"/>
+        </w:rPr>
         <w:t>It was incorrectly assumed that the lack of feedback is always intentional; user responses showed it is often due to system limitations and automation.</w:t>
       </w:r>
     </w:p>
@@ -1826,8 +3094,19 @@
           <w:ilvl w:val="0"/>
           <w:numId w:val="27"/>
         </w:numPr>
-      </w:pPr>
-      <w:r>
+        <w:spacing w:line="276" w:lineRule="auto"/>
+        <w:rPr>
+          <w:rFonts w:ascii="Times New Roman" w:hAnsi="Times New Roman" w:cs="Times New Roman"/>
+          <w:sz w:val="24"/>
+          <w:szCs w:val="24"/>
+        </w:rPr>
+      </w:pPr>
+      <w:r>
+        <w:rPr>
+          <w:rFonts w:ascii="Times New Roman" w:hAnsi="Times New Roman" w:cs="Times New Roman"/>
+          <w:sz w:val="24"/>
+          <w:szCs w:val="24"/>
+        </w:rPr>
         <w:t>It was incorrectly assumed that faster responses alone would solve the issue; users revealed that feedback quality matters more than speed.</w:t>
       </w:r>
     </w:p>
@@ -1838,8 +3117,19 @@
           <w:ilvl w:val="0"/>
           <w:numId w:val="27"/>
         </w:numPr>
-      </w:pPr>
-      <w:r>
+        <w:spacing w:line="276" w:lineRule="auto"/>
+        <w:rPr>
+          <w:rFonts w:ascii="Times New Roman" w:hAnsi="Times New Roman" w:cs="Times New Roman"/>
+          <w:sz w:val="24"/>
+          <w:szCs w:val="24"/>
+        </w:rPr>
+      </w:pPr>
+      <w:r>
+        <w:rPr>
+          <w:rFonts w:ascii="Times New Roman" w:hAnsi="Times New Roman" w:cs="Times New Roman"/>
+          <w:sz w:val="24"/>
+          <w:szCs w:val="24"/>
+        </w:rPr>
         <w:t>Jumping to solutions early is risky, as focusing only on automation or response time can ignore deeper user needs such as clarity, learning, and personalization.</w:t>
       </w:r>
     </w:p>
@@ -1850,8 +3140,19 @@
           <w:ilvl w:val="0"/>
           <w:numId w:val="27"/>
         </w:numPr>
-      </w:pPr>
-      <w:r>
+        <w:spacing w:line="276" w:lineRule="auto"/>
+        <w:rPr>
+          <w:rFonts w:ascii="Times New Roman" w:hAnsi="Times New Roman" w:cs="Times New Roman"/>
+          <w:sz w:val="24"/>
+          <w:szCs w:val="24"/>
+        </w:rPr>
+      </w:pPr>
+      <w:r>
+        <w:rPr>
+          <w:rFonts w:ascii="Times New Roman" w:hAnsi="Times New Roman" w:cs="Times New Roman"/>
+          <w:sz w:val="24"/>
+          <w:szCs w:val="24"/>
+        </w:rPr>
         <w:t>Through this lab, I developed the ability to analyse problems from a user’s perspective by understanding real user experiences and emotions. I also learned how user insights help frame the problem accurately before designing solutions, rather than relying on assumptions.</w:t>
       </w:r>
     </w:p>
